--- a/записка_дп_6-7глава.docx
+++ b/записка_дп_6-7глава.docx
@@ -157,17 +157,37 @@
           <w:szCs w:val="28"/>
           <w:lang w:val="ru-RU"/>
         </w:rPr>
+        <w:t xml:space="preserve"> с </w:t>
+      </w:r>
+      <w:proofErr w:type="spellStart"/>
+      <w:r>
+        <w:rPr>
+          <w:rFonts w:ascii="Times New Roman" w:hAnsi="Times New Roman" w:cs="Times New Roman"/>
+          <w:sz w:val="28"/>
+          <w:szCs w:val="28"/>
+          <w:lang w:val="ru-RU"/>
+        </w:rPr>
+        <w:t>г</w:t>
+      </w:r>
+      <w:r>
+        <w:rPr>
+          <w:rFonts w:ascii="Times New Roman" w:hAnsi="Times New Roman" w:cs="Times New Roman"/>
+          <w:sz w:val="28"/>
+          <w:szCs w:val="28"/>
+          <w:lang w:val="ru-RU"/>
+        </w:rPr>
+        <w:t>лухозаземлённой</w:t>
+      </w:r>
+      <w:proofErr w:type="spellEnd"/>
+      <w:r>
+        <w:rPr>
+          <w:rFonts w:ascii="Times New Roman" w:hAnsi="Times New Roman" w:cs="Times New Roman"/>
+          <w:sz w:val="28"/>
+          <w:szCs w:val="28"/>
+          <w:lang w:val="ru-RU"/>
+        </w:rPr>
         <w:t xml:space="preserve"> </w:t>
       </w:r>
-      <w:r>
-        <w:rPr>
-          <w:rFonts w:ascii="Times New Roman" w:hAnsi="Times New Roman" w:cs="Times New Roman"/>
-          <w:sz w:val="28"/>
-          <w:szCs w:val="28"/>
-          <w:lang w:val="ru-RU"/>
-        </w:rPr>
-        <w:t xml:space="preserve">с </w:t>
-      </w:r>
       <w:proofErr w:type="spellStart"/>
       <w:r>
         <w:rPr>
@@ -176,16 +196,7 @@
           <w:szCs w:val="28"/>
           <w:lang w:val="ru-RU"/>
         </w:rPr>
-        <w:t>г</w:t>
-      </w:r>
-      <w:r>
-        <w:rPr>
-          <w:rFonts w:ascii="Times New Roman" w:hAnsi="Times New Roman" w:cs="Times New Roman"/>
-          <w:sz w:val="28"/>
-          <w:szCs w:val="28"/>
-          <w:lang w:val="ru-RU"/>
-        </w:rPr>
-        <w:t>лухозаземлённой</w:t>
+        <w:t>нейтралью</w:t>
       </w:r>
       <w:proofErr w:type="spellEnd"/>
       <w:r>
@@ -195,75 +206,74 @@
           <w:szCs w:val="28"/>
           <w:lang w:val="ru-RU"/>
         </w:rPr>
+        <w:t xml:space="preserve"> и сети </w:t>
+      </w:r>
+      <w:proofErr w:type="gramStart"/>
+      <w:r>
+        <w:rPr>
+          <w:rFonts w:ascii="Times New Roman" w:hAnsi="Times New Roman" w:cs="Times New Roman"/>
+          <w:sz w:val="28"/>
+          <w:szCs w:val="28"/>
+          <w:lang w:val="ru-RU"/>
+        </w:rPr>
+        <w:t>с</w:t>
+      </w:r>
+      <w:proofErr w:type="gramEnd"/>
+      <w:r>
+        <w:rPr>
+          <w:rFonts w:ascii="Times New Roman" w:hAnsi="Times New Roman" w:cs="Times New Roman"/>
+          <w:sz w:val="28"/>
+          <w:szCs w:val="28"/>
+          <w:lang w:val="ru-RU"/>
+        </w:rPr>
+        <w:t xml:space="preserve"> изолированной </w:t>
+      </w:r>
+      <w:proofErr w:type="spellStart"/>
+      <w:r>
+        <w:rPr>
+          <w:rFonts w:ascii="Times New Roman" w:hAnsi="Times New Roman" w:cs="Times New Roman"/>
+          <w:sz w:val="28"/>
+          <w:szCs w:val="28"/>
+          <w:lang w:val="ru-RU"/>
+        </w:rPr>
+        <w:t>нейтралью</w:t>
+      </w:r>
+      <w:proofErr w:type="spellEnd"/>
+      <w:r>
+        <w:rPr>
+          <w:rFonts w:ascii="Times New Roman" w:hAnsi="Times New Roman" w:cs="Times New Roman"/>
+          <w:sz w:val="28"/>
+          <w:szCs w:val="28"/>
+          <w:lang w:val="ru-RU"/>
+        </w:rPr>
         <w:t xml:space="preserve"> </w:t>
       </w:r>
-      <w:proofErr w:type="spellStart"/>
-      <w:r>
-        <w:rPr>
-          <w:rFonts w:ascii="Times New Roman" w:hAnsi="Times New Roman" w:cs="Times New Roman"/>
-          <w:sz w:val="28"/>
-          <w:szCs w:val="28"/>
-          <w:lang w:val="ru-RU"/>
-        </w:rPr>
-        <w:t>нейтралью</w:t>
-      </w:r>
-      <w:proofErr w:type="spellEnd"/>
-      <w:r>
-        <w:rPr>
-          <w:rFonts w:ascii="Times New Roman" w:hAnsi="Times New Roman" w:cs="Times New Roman"/>
-          <w:sz w:val="28"/>
-          <w:szCs w:val="28"/>
-          <w:lang w:val="ru-RU"/>
-        </w:rPr>
-        <w:t xml:space="preserve"> и сети </w:t>
-      </w:r>
-      <w:proofErr w:type="gramStart"/>
-      <w:r>
-        <w:rPr>
-          <w:rFonts w:ascii="Times New Roman" w:hAnsi="Times New Roman" w:cs="Times New Roman"/>
-          <w:sz w:val="28"/>
-          <w:szCs w:val="28"/>
-          <w:lang w:val="ru-RU"/>
-        </w:rPr>
-        <w:t>с</w:t>
-      </w:r>
-      <w:proofErr w:type="gramEnd"/>
-      <w:r>
-        <w:rPr>
-          <w:rFonts w:ascii="Times New Roman" w:hAnsi="Times New Roman" w:cs="Times New Roman"/>
-          <w:sz w:val="28"/>
-          <w:szCs w:val="28"/>
-          <w:lang w:val="ru-RU"/>
-        </w:rPr>
-        <w:t xml:space="preserve"> изолированной </w:t>
-      </w:r>
-      <w:proofErr w:type="spellStart"/>
-      <w:r>
-        <w:rPr>
-          <w:rFonts w:ascii="Times New Roman" w:hAnsi="Times New Roman" w:cs="Times New Roman"/>
-          <w:sz w:val="28"/>
-          <w:szCs w:val="28"/>
-          <w:lang w:val="ru-RU"/>
-        </w:rPr>
-        <w:t>нейтралью</w:t>
-      </w:r>
-      <w:proofErr w:type="spellEnd"/>
-      <w:r>
-        <w:rPr>
-          <w:rFonts w:ascii="Times New Roman" w:hAnsi="Times New Roman" w:cs="Times New Roman"/>
-          <w:sz w:val="28"/>
-          <w:szCs w:val="28"/>
-          <w:lang w:val="ru-RU"/>
-        </w:rPr>
-        <w:t xml:space="preserve"> </w:t>
-      </w:r>
-      <w:r>
-        <w:rPr>
-          <w:rFonts w:ascii="Times New Roman" w:hAnsi="Times New Roman" w:cs="Times New Roman"/>
-          <w:sz w:val="28"/>
-          <w:szCs w:val="28"/>
-        </w:rPr>
-        <w:t>[15]</w:t>
+      <w:r>
+        <w:rPr>
+          <w:rFonts w:ascii="Times New Roman" w:eastAsia="Times New Roman" w:hAnsi="Times New Roman" w:cs="Times New Roman"/>
+          <w:sz w:val="28"/>
+          <w:szCs w:val="28"/>
+          <w:lang w:val="ru-RU"/>
+        </w:rPr>
+        <w:t>[1</w:t>
+      </w:r>
+      <w:r>
+        <w:rPr>
+          <w:rFonts w:ascii="Times New Roman" w:eastAsia="Times New Roman" w:hAnsi="Times New Roman" w:cs="Times New Roman"/>
+          <w:sz w:val="28"/>
+          <w:szCs w:val="28"/>
+          <w:lang w:val="ru-RU"/>
+        </w:rPr>
+        <w:t>5</w:t>
+      </w:r>
+      <w:r>
+        <w:rPr>
+          <w:rFonts w:ascii="Times New Roman" w:eastAsia="Times New Roman" w:hAnsi="Times New Roman" w:cs="Times New Roman"/>
+          <w:sz w:val="28"/>
+          <w:szCs w:val="28"/>
+          <w:lang w:val="ru-RU"/>
+        </w:rPr>
+        <w:t>]</w:t>
       </w:r>
       <w:r>
         <w:rPr>
@@ -458,8 +468,6 @@
         </w:rPr>
         <w:t xml:space="preserve"> трансформатора или генератора, не присоединенная к заземляющему устройству или присоединенная к нему через большое сопротивление приборов сигнализации, измерения, защиты и других аналогичных им устройств.</w:t>
       </w:r>
-      <w:bookmarkStart w:id="0" w:name="_GoBack"/>
-      <w:bookmarkEnd w:id="0"/>
     </w:p>
     <w:p>
       <w:pPr>
@@ -1380,16 +1388,7 @@
           <w:szCs w:val="28"/>
           <w:lang w:val="ru-RU"/>
         </w:rPr>
-        <w:t xml:space="preserve"> (двухфазное </w:t>
-      </w:r>
-      <w:r>
-        <w:rPr>
-          <w:rFonts w:ascii="Times New Roman" w:hAnsi="Times New Roman" w:cs="Times New Roman"/>
-          <w:sz w:val="28"/>
-          <w:szCs w:val="28"/>
-          <w:lang w:val="ru-RU"/>
-        </w:rPr>
-        <w:t>включение).</w:t>
+        <w:t xml:space="preserve"> (двухфазное включение).</w:t>
       </w:r>
     </w:p>
     <w:p>
@@ -1420,7 +1419,25 @@
           <w:szCs w:val="28"/>
           <w:lang w:val="ru-RU"/>
         </w:rPr>
-        <w:t xml:space="preserve"> 1</w:t>
+        <w:t xml:space="preserve"> </w:t>
+      </w:r>
+      <w:r>
+        <w:rPr>
+          <w:rFonts w:ascii="Times New Roman" w:hAnsi="Times New Roman" w:cs="Times New Roman"/>
+          <w:sz w:val="28"/>
+          <w:szCs w:val="28"/>
+          <w:lang w:val="ru-RU"/>
+        </w:rPr>
+        <w:t>6.</w:t>
+      </w:r>
+      <w:r>
+        <w:rPr>
+          <w:rFonts w:ascii="Times New Roman" w:hAnsi="Times New Roman" w:cs="Times New Roman"/>
+          <w:sz w:val="28"/>
+          <w:szCs w:val="28"/>
+          <w:lang w:val="ru-RU"/>
+        </w:rPr>
+        <w:t>1</w:t>
       </w:r>
       <w:r>
         <w:rPr>
@@ -1566,7 +1583,125 @@
     <w:p>
       <w:pPr>
         <w:spacing w:after="0" w:line="240" w:lineRule="auto"/>
-        <w:ind w:firstLine="709"/>
+        <w:rPr>
+          <w:rFonts w:ascii="Times New Roman" w:hAnsi="Times New Roman" w:cs="Times New Roman"/>
+          <w:sz w:val="28"/>
+          <w:szCs w:val="28"/>
+          <w:lang w:val="ru-RU"/>
+        </w:rPr>
+      </w:pPr>
+    </w:p>
+    <w:p>
+      <w:pPr>
+        <w:spacing w:after="0" w:line="240" w:lineRule="auto"/>
+        <w:jc w:val="center"/>
+        <w:rPr>
+          <w:rFonts w:ascii="Times New Roman" w:hAnsi="Times New Roman" w:cs="Times New Roman"/>
+          <w:sz w:val="28"/>
+          <w:szCs w:val="28"/>
+          <w:lang w:val="ru-RU"/>
+        </w:rPr>
+      </w:pPr>
+      <w:r>
+        <w:rPr>
+          <w:rFonts w:ascii="Times New Roman" w:hAnsi="Times New Roman" w:cs="Times New Roman"/>
+          <w:sz w:val="28"/>
+          <w:szCs w:val="28"/>
+          <w:lang w:val="ru-RU"/>
+        </w:rPr>
+        <w:pict>
+          <v:shapetype id="_x0000_t75" coordsize="21600,21600" o:spt="75" o:preferrelative="t" path="m@4@5l@4@11@9@11@9@5xe" filled="f" stroked="f">
+            <v:stroke joinstyle="miter"/>
+            <v:formulas>
+              <v:f eqn="if lineDrawn pixelLineWidth 0"/>
+              <v:f eqn="sum @0 1 0"/>
+              <v:f eqn="sum 0 0 @1"/>
+              <v:f eqn="prod @2 1 2"/>
+              <v:f eqn="prod @3 21600 pixelWidth"/>
+              <v:f eqn="prod @3 21600 pixelHeight"/>
+              <v:f eqn="sum @0 0 1"/>
+              <v:f eqn="prod @6 1 2"/>
+              <v:f eqn="prod @7 21600 pixelWidth"/>
+              <v:f eqn="sum @8 21600 0"/>
+              <v:f eqn="prod @7 21600 pixelHeight"/>
+              <v:f eqn="sum @10 21600 0"/>
+            </v:formulas>
+            <v:path o:extrusionok="f" gradientshapeok="t" o:connecttype="rect"/>
+            <o:lock v:ext="edit" aspectratio="t"/>
+          </v:shapetype>
+          <v:shape id="_x0000_i1025" type="#_x0000_t75" style="width:463.8pt;height:251.55pt" o:bordertopcolor="this" o:borderleftcolor="this" o:borderbottomcolor="this" o:borderrightcolor="this">
+            <v:imagedata r:id="rId9" o:title="Untiдепнеtled-1" croptop="1970f" cropbottom="4835f" cropleft="2458f" cropright="1229f"/>
+            <w10:bordertop type="single" width="4"/>
+            <w10:borderleft type="single" width="4"/>
+            <w10:borderbottom type="single" width="4"/>
+            <w10:borderright type="single" width="4"/>
+          </v:shape>
+        </w:pict>
+      </w:r>
+    </w:p>
+    <w:p>
+      <w:pPr>
+        <w:spacing w:after="0" w:line="240" w:lineRule="auto"/>
+        <w:jc w:val="center"/>
+        <w:rPr>
+          <w:rFonts w:ascii="Times New Roman" w:hAnsi="Times New Roman" w:cs="Times New Roman"/>
+          <w:sz w:val="28"/>
+          <w:szCs w:val="28"/>
+          <w:lang w:val="ru-RU"/>
+        </w:rPr>
+      </w:pPr>
+    </w:p>
+    <w:p>
+      <w:pPr>
+        <w:spacing w:after="0" w:line="240" w:lineRule="auto"/>
+        <w:jc w:val="center"/>
+        <w:rPr>
+          <w:rFonts w:ascii="Times New Roman" w:hAnsi="Times New Roman" w:cs="Times New Roman"/>
+          <w:sz w:val="28"/>
+          <w:szCs w:val="28"/>
+          <w:lang w:val="ru-RU"/>
+        </w:rPr>
+      </w:pPr>
+      <w:r>
+        <w:rPr>
+          <w:rFonts w:ascii="Times New Roman" w:hAnsi="Times New Roman" w:cs="Times New Roman"/>
+          <w:sz w:val="28"/>
+          <w:szCs w:val="28"/>
+          <w:lang w:val="ru-RU"/>
+        </w:rPr>
+        <w:t xml:space="preserve">Рисунок </w:t>
+      </w:r>
+      <w:r>
+        <w:rPr>
+          <w:rFonts w:ascii="Times New Roman" w:hAnsi="Times New Roman" w:cs="Times New Roman"/>
+          <w:sz w:val="28"/>
+          <w:szCs w:val="28"/>
+          <w:lang w:val="ru-RU"/>
+        </w:rPr>
+        <w:t>6.</w:t>
+      </w:r>
+      <w:r>
+        <w:rPr>
+          <w:rFonts w:ascii="Times New Roman" w:hAnsi="Times New Roman" w:cs="Times New Roman"/>
+          <w:sz w:val="28"/>
+          <w:szCs w:val="28"/>
+          <w:lang w:val="ru-RU"/>
+        </w:rPr>
+        <w:t>1</w:t>
+      </w:r>
+      <w:r>
+        <w:rPr>
+          <w:rFonts w:ascii="Times New Roman" w:hAnsi="Times New Roman" w:cs="Times New Roman"/>
+          <w:sz w:val="28"/>
+          <w:szCs w:val="28"/>
+          <w:lang w:val="ru-RU"/>
+        </w:rPr>
+        <w:t xml:space="preserve"> – Схема двухфазного включения в сеть человеком</w:t>
+      </w:r>
+    </w:p>
+    <w:p>
+      <w:pPr>
+        <w:spacing w:after="0" w:line="240" w:lineRule="auto"/>
         <w:jc w:val="both"/>
         <w:rPr>
           <w:rFonts w:ascii="Times New Roman" w:hAnsi="Times New Roman" w:cs="Times New Roman"/>
@@ -1575,15 +1710,6 @@
           <w:lang w:val="ru-RU"/>
         </w:rPr>
       </w:pPr>
-      <w:r>
-        <w:rPr>
-          <w:rFonts w:ascii="Times New Roman" w:hAnsi="Times New Roman" w:cs="Times New Roman"/>
-          <w:sz w:val="28"/>
-          <w:szCs w:val="28"/>
-          <w:lang w:val="ru-RU"/>
-        </w:rPr>
-        <w:t>На рисунке 1 показано двухфазное включение человека в сеть.</w:t>
-      </w:r>
     </w:p>
     <w:p>
       <w:pPr>
@@ -1597,137 +1723,118 @@
           <w:lang w:val="ru-RU"/>
         </w:rPr>
       </w:pPr>
-    </w:p>
-    <w:p>
-      <w:pPr>
-        <w:spacing w:after="0" w:line="240" w:lineRule="auto"/>
-        <w:jc w:val="center"/>
-        <w:rPr>
-          <w:rFonts w:ascii="Times New Roman" w:hAnsi="Times New Roman" w:cs="Times New Roman"/>
-          <w:sz w:val="28"/>
-          <w:szCs w:val="28"/>
-          <w:lang w:val="ru-RU"/>
-        </w:rPr>
-      </w:pPr>
-      <w:r>
-        <w:rPr>
-          <w:rFonts w:ascii="Times New Roman" w:hAnsi="Times New Roman" w:cs="Times New Roman"/>
-          <w:sz w:val="28"/>
-          <w:szCs w:val="28"/>
-          <w:lang w:val="ru-RU"/>
-        </w:rPr>
-        <w:drawing>
-          <wp:inline distT="0" distB="0" distL="0" distR="0" wp14:anchorId="6CC14E60" wp14:editId="4EE8A765">
-            <wp:extent cx="5636604" cy="3009900"/>
-            <wp:effectExtent l="19050" t="19050" r="21590" b="19050"/>
-            <wp:docPr id="2" name="Picture 2"/>
-            <wp:cNvGraphicFramePr>
-              <a:graphicFrameLocks xmlns:a="http://schemas.openxmlformats.org/drawingml/2006/main" noChangeAspect="1"/>
-            </wp:cNvGraphicFramePr>
-            <a:graphic xmlns:a="http://schemas.openxmlformats.org/drawingml/2006/main">
-              <a:graphicData uri="http://schemas.openxmlformats.org/drawingml/2006/picture">
-                <pic:pic xmlns:pic="http://schemas.openxmlformats.org/drawingml/2006/picture">
-                  <pic:nvPicPr>
-                    <pic:cNvPr id="0" name=""/>
-                    <pic:cNvPicPr/>
-                  </pic:nvPicPr>
-                  <pic:blipFill rotWithShape="1">
-                    <a:blip r:embed="rId9"/>
-                    <a:srcRect l="-34" r="1"/>
-                    <a:stretch/>
-                  </pic:blipFill>
-                  <pic:spPr bwMode="auto">
-                    <a:xfrm>
-                      <a:off x="0" y="0"/>
-                      <a:ext cx="5735362" cy="3062636"/>
-                    </a:xfrm>
-                    <a:prstGeom prst="rect">
-                      <a:avLst/>
-                    </a:prstGeom>
-                    <a:ln w="9525" cap="flat" cmpd="sng" algn="ctr">
-                      <a:solidFill>
-                        <a:srgbClr val="4F81BD"/>
-                      </a:solidFill>
-                      <a:prstDash val="solid"/>
-                      <a:round/>
-                      <a:headEnd type="none" w="med" len="med"/>
-                      <a:tailEnd type="none" w="med" len="med"/>
-                    </a:ln>
-                    <a:extLst>
-                      <a:ext uri="{53640926-AAD7-44D8-BBD7-CCE9431645EC}">
-                        <a14:shadowObscured xmlns:a14="http://schemas.microsoft.com/office/drawing/2010/main"/>
-                      </a:ext>
-                    </a:extLst>
-                  </pic:spPr>
-                </pic:pic>
-              </a:graphicData>
-            </a:graphic>
-          </wp:inline>
-        </w:drawing>
-      </w:r>
-    </w:p>
-    <w:p>
-      <w:pPr>
-        <w:spacing w:after="0" w:line="240" w:lineRule="auto"/>
-        <w:jc w:val="both"/>
-        <w:rPr>
-          <w:rFonts w:ascii="Times New Roman" w:hAnsi="Times New Roman" w:cs="Times New Roman"/>
-          <w:sz w:val="28"/>
-          <w:szCs w:val="28"/>
-          <w:lang w:val="ru-RU"/>
-        </w:rPr>
-      </w:pPr>
-    </w:p>
-    <w:p>
-      <w:pPr>
-        <w:spacing w:after="0" w:line="240" w:lineRule="auto"/>
-        <w:jc w:val="center"/>
-        <w:rPr>
-          <w:rFonts w:ascii="Times New Roman" w:hAnsi="Times New Roman" w:cs="Times New Roman"/>
-          <w:sz w:val="28"/>
-          <w:szCs w:val="28"/>
-          <w:lang w:val="ru-RU"/>
-        </w:rPr>
-      </w:pPr>
-      <w:r>
-        <w:rPr>
-          <w:rFonts w:ascii="Times New Roman" w:hAnsi="Times New Roman" w:cs="Times New Roman"/>
-          <w:sz w:val="28"/>
-          <w:szCs w:val="28"/>
-          <w:lang w:val="ru-RU"/>
-        </w:rPr>
-        <w:t xml:space="preserve">Рисунок </w:t>
-      </w:r>
-      <w:r>
-        <w:rPr>
-          <w:rFonts w:ascii="Times New Roman" w:hAnsi="Times New Roman" w:cs="Times New Roman"/>
-          <w:sz w:val="28"/>
-          <w:szCs w:val="28"/>
-          <w:lang w:val="ru-RU"/>
-        </w:rPr>
-        <w:t>1</w:t>
-      </w:r>
-      <w:r>
-        <w:rPr>
-          <w:rFonts w:ascii="Times New Roman" w:hAnsi="Times New Roman" w:cs="Times New Roman"/>
-          <w:sz w:val="28"/>
-          <w:szCs w:val="28"/>
-          <w:lang w:val="ru-RU"/>
-        </w:rPr>
-        <w:t xml:space="preserve"> – Схема двухфазного включения в сеть человеком</w:t>
-      </w:r>
-    </w:p>
-    <w:p>
-      <w:pPr>
-        <w:spacing w:after="0" w:line="240" w:lineRule="auto"/>
-        <w:jc w:val="both"/>
-        <w:rPr>
-          <w:rFonts w:ascii="Times New Roman" w:hAnsi="Times New Roman" w:cs="Times New Roman"/>
-          <w:sz w:val="28"/>
-          <w:szCs w:val="28"/>
-          <w:lang w:val="ru-RU"/>
-        </w:rPr>
-      </w:pPr>
+      <w:r>
+        <w:rPr>
+          <w:rFonts w:ascii="Times New Roman" w:hAnsi="Times New Roman" w:cs="Times New Roman"/>
+          <w:sz w:val="28"/>
+          <w:szCs w:val="28"/>
+          <w:lang w:val="ru-RU"/>
+        </w:rPr>
+        <w:t>В</w:t>
+      </w:r>
+      <w:r>
+        <w:rPr>
+          <w:rFonts w:ascii="Times New Roman" w:hAnsi="Times New Roman" w:cs="Times New Roman"/>
+          <w:sz w:val="28"/>
+          <w:szCs w:val="28"/>
+          <w:lang w:val="ru-RU"/>
+        </w:rPr>
+        <w:t xml:space="preserve"> случае</w:t>
+      </w:r>
+      <w:r>
+        <w:rPr>
+          <w:rFonts w:ascii="Times New Roman" w:hAnsi="Times New Roman" w:cs="Times New Roman"/>
+          <w:sz w:val="28"/>
+          <w:szCs w:val="28"/>
+          <w:lang w:val="ru-RU"/>
+        </w:rPr>
+        <w:t xml:space="preserve"> двухфазного включения</w:t>
+      </w:r>
+      <w:r>
+        <w:rPr>
+          <w:rFonts w:ascii="Times New Roman" w:hAnsi="Times New Roman" w:cs="Times New Roman"/>
+          <w:sz w:val="28"/>
+          <w:szCs w:val="28"/>
+          <w:lang w:val="ru-RU"/>
+        </w:rPr>
+        <w:t xml:space="preserve"> человек попадает одновременно под </w:t>
+      </w:r>
+      <w:proofErr w:type="gramStart"/>
+      <w:r>
+        <w:rPr>
+          <w:rFonts w:ascii="Times New Roman" w:hAnsi="Times New Roman" w:cs="Times New Roman"/>
+          <w:sz w:val="28"/>
+          <w:szCs w:val="28"/>
+          <w:lang w:val="ru-RU"/>
+        </w:rPr>
+        <w:t>линейное</w:t>
+      </w:r>
+      <w:proofErr w:type="gramEnd"/>
+      <w:r>
+        <w:rPr>
+          <w:rFonts w:ascii="Times New Roman" w:hAnsi="Times New Roman" w:cs="Times New Roman"/>
+          <w:sz w:val="28"/>
+          <w:szCs w:val="28"/>
+          <w:lang w:val="ru-RU"/>
+        </w:rPr>
+        <w:t xml:space="preserve"> </w:t>
+      </w:r>
+      <w:r>
+        <w:rPr>
+          <w:rFonts w:ascii="Times New Roman" w:eastAsia="Calibri" w:hAnsi="Times New Roman" w:cs="Times New Roman"/>
+          <w:i/>
+          <w:sz w:val="28"/>
+          <w:szCs w:val="28"/>
+        </w:rPr>
+        <w:t>U</w:t>
+      </w:r>
+      <w:r>
+        <w:rPr>
+          <w:rFonts w:ascii="Times New Roman" w:eastAsia="Calibri" w:hAnsi="Times New Roman" w:cs="Times New Roman"/>
+          <w:sz w:val="28"/>
+          <w:szCs w:val="28"/>
+          <w:vertAlign w:val="subscript"/>
+          <w:lang w:val="ru-RU"/>
+        </w:rPr>
+        <w:t>л</w:t>
+      </w:r>
+      <w:r>
+        <w:rPr>
+          <w:rFonts w:ascii="Times New Roman" w:hAnsi="Times New Roman" w:cs="Times New Roman"/>
+          <w:sz w:val="28"/>
+          <w:szCs w:val="28"/>
+          <w:lang w:val="ru-RU"/>
+        </w:rPr>
+        <w:t xml:space="preserve"> и под фазное </w:t>
+      </w:r>
+      <w:r>
+        <w:rPr>
+          <w:rFonts w:ascii="Times New Roman" w:eastAsia="Calibri" w:hAnsi="Times New Roman" w:cs="Times New Roman"/>
+          <w:i/>
+          <w:sz w:val="28"/>
+          <w:szCs w:val="28"/>
+        </w:rPr>
+        <w:t>U</w:t>
+      </w:r>
+      <w:r>
+        <w:rPr>
+          <w:rFonts w:ascii="Times New Roman" w:eastAsia="Calibri" w:hAnsi="Times New Roman" w:cs="Times New Roman"/>
+          <w:sz w:val="28"/>
+          <w:szCs w:val="28"/>
+          <w:vertAlign w:val="subscript"/>
+          <w:lang w:val="ru-RU"/>
+        </w:rPr>
+        <w:t>ф</w:t>
+      </w:r>
+      <w:r>
+        <w:rPr>
+          <w:rFonts w:ascii="Times New Roman" w:hAnsi="Times New Roman" w:cs="Times New Roman"/>
+          <w:sz w:val="28"/>
+          <w:szCs w:val="28"/>
+          <w:lang w:val="ru-RU"/>
+        </w:rPr>
+        <w:t xml:space="preserve"> напряжения. Через тело человека потечет ток как от одного фазного провода к другому по схеме рука-рука, так и от каждого фазного провода на землю по схеме рука-нога.</w:t>
+      </w:r>
     </w:p>
     <w:p>
       <w:pPr>
@@ -1736,131 +1843,7 @@
         <w:jc w:val="both"/>
         <w:rPr>
           <w:rFonts w:ascii="Times New Roman" w:hAnsi="Times New Roman" w:cs="Times New Roman"/>
-          <w:sz w:val="28"/>
-          <w:szCs w:val="28"/>
-          <w:lang w:val="ru-RU"/>
-        </w:rPr>
-      </w:pPr>
-      <w:r>
-        <w:rPr>
-          <w:rFonts w:ascii="Times New Roman" w:hAnsi="Times New Roman" w:cs="Times New Roman"/>
-          <w:sz w:val="28"/>
-          <w:szCs w:val="28"/>
-          <w:lang w:val="ru-RU"/>
-        </w:rPr>
-        <w:t>В</w:t>
-      </w:r>
-      <w:r>
-        <w:rPr>
-          <w:rFonts w:ascii="Times New Roman" w:hAnsi="Times New Roman" w:cs="Times New Roman"/>
-          <w:sz w:val="28"/>
-          <w:szCs w:val="28"/>
-          <w:lang w:val="ru-RU"/>
-        </w:rPr>
-        <w:t xml:space="preserve"> случае</w:t>
-      </w:r>
-      <w:r>
-        <w:rPr>
-          <w:rFonts w:ascii="Times New Roman" w:hAnsi="Times New Roman" w:cs="Times New Roman"/>
-          <w:sz w:val="28"/>
-          <w:szCs w:val="28"/>
-          <w:lang w:val="ru-RU"/>
-        </w:rPr>
-        <w:t xml:space="preserve"> двухфазного включения</w:t>
-      </w:r>
-      <w:r>
-        <w:rPr>
-          <w:rFonts w:ascii="Times New Roman" w:hAnsi="Times New Roman" w:cs="Times New Roman"/>
-          <w:sz w:val="28"/>
-          <w:szCs w:val="28"/>
-          <w:lang w:val="ru-RU"/>
-        </w:rPr>
-        <w:t xml:space="preserve"> человек попадает одновременно под </w:t>
-      </w:r>
-      <w:proofErr w:type="gramStart"/>
-      <w:r>
-        <w:rPr>
-          <w:rFonts w:ascii="Times New Roman" w:hAnsi="Times New Roman" w:cs="Times New Roman"/>
-          <w:sz w:val="28"/>
-          <w:szCs w:val="28"/>
-          <w:lang w:val="ru-RU"/>
-        </w:rPr>
-        <w:t>линейное</w:t>
-      </w:r>
-      <w:proofErr w:type="gramEnd"/>
-      <w:r>
-        <w:rPr>
-          <w:rFonts w:ascii="Times New Roman" w:hAnsi="Times New Roman" w:cs="Times New Roman"/>
-          <w:sz w:val="28"/>
-          <w:szCs w:val="28"/>
-          <w:lang w:val="ru-RU"/>
-        </w:rPr>
-        <w:t xml:space="preserve"> </w:t>
-      </w:r>
-      <w:r>
-        <w:rPr>
-          <w:rFonts w:ascii="Times New Roman" w:eastAsia="Calibri" w:hAnsi="Times New Roman" w:cs="Times New Roman"/>
           <w:i/>
-          <w:sz w:val="28"/>
-          <w:szCs w:val="28"/>
-        </w:rPr>
-        <w:t>U</w:t>
-      </w:r>
-      <w:r>
-        <w:rPr>
-          <w:rFonts w:ascii="Times New Roman" w:eastAsia="Calibri" w:hAnsi="Times New Roman" w:cs="Times New Roman"/>
-          <w:sz w:val="28"/>
-          <w:szCs w:val="28"/>
-          <w:vertAlign w:val="subscript"/>
-          <w:lang w:val="ru-RU"/>
-        </w:rPr>
-        <w:t>л</w:t>
-      </w:r>
-      <w:r>
-        <w:rPr>
-          <w:rFonts w:ascii="Times New Roman" w:hAnsi="Times New Roman" w:cs="Times New Roman"/>
-          <w:sz w:val="28"/>
-          <w:szCs w:val="28"/>
-          <w:lang w:val="ru-RU"/>
-        </w:rPr>
-        <w:t xml:space="preserve"> и под фазное </w:t>
-      </w:r>
-      <w:r>
-        <w:rPr>
-          <w:rFonts w:ascii="Times New Roman" w:eastAsia="Calibri" w:hAnsi="Times New Roman" w:cs="Times New Roman"/>
-          <w:i/>
-          <w:sz w:val="28"/>
-          <w:szCs w:val="28"/>
-        </w:rPr>
-        <w:t>U</w:t>
-      </w:r>
-      <w:r>
-        <w:rPr>
-          <w:rFonts w:ascii="Times New Roman" w:eastAsia="Calibri" w:hAnsi="Times New Roman" w:cs="Times New Roman"/>
-          <w:sz w:val="28"/>
-          <w:szCs w:val="28"/>
-          <w:vertAlign w:val="subscript"/>
-          <w:lang w:val="ru-RU"/>
-        </w:rPr>
-        <w:t>ф</w:t>
-      </w:r>
-      <w:r>
-        <w:rPr>
-          <w:rFonts w:ascii="Times New Roman" w:hAnsi="Times New Roman" w:cs="Times New Roman"/>
-          <w:sz w:val="28"/>
-          <w:szCs w:val="28"/>
-          <w:lang w:val="ru-RU"/>
-        </w:rPr>
-        <w:t xml:space="preserve"> напряжения. Через тело человека потечет ток как от одного фазного провода к другому по схеме рука-рука, так и от каждого фазного провода на землю по схеме рука-нога.</w:t>
-      </w:r>
-    </w:p>
-    <w:p>
-      <w:pPr>
-        <w:spacing w:after="0" w:line="240" w:lineRule="auto"/>
-        <w:ind w:firstLine="709"/>
-        <w:jc w:val="both"/>
-        <w:rPr>
-          <w:rFonts w:ascii="Times New Roman" w:hAnsi="Times New Roman" w:cs="Times New Roman"/>
           <w:sz w:val="28"/>
           <w:szCs w:val="28"/>
           <w:lang w:val="ru-RU"/>
@@ -1946,36 +1929,16 @@
             </w:pPr>
             <w:r>
               <w:rPr>
-                <w:rFonts w:ascii="Times New Roman" w:hAnsi="Times New Roman" w:cs="Times New Roman"/>
-                <w:position w:val="-20"/>
-                <w:sz w:val="32"/>
+                <w:i/>
+                <w:position w:val="-26"/>
+                <w:sz w:val="28"/>
                 <w:szCs w:val="28"/>
-                <w:lang w:val="ru-RU"/>
               </w:rPr>
-              <w:object w:dxaOrig="1219" w:dyaOrig="480">
-                <v:shapetype id="_x0000_t75" coordsize="21600,21600" o:spt="75" o:preferrelative="t" path="m@4@5l@4@11@9@11@9@5xe" filled="f" stroked="f">
-                  <v:stroke joinstyle="miter"/>
-                  <v:formulas>
-                    <v:f eqn="if lineDrawn pixelLineWidth 0"/>
-                    <v:f eqn="sum @0 1 0"/>
-                    <v:f eqn="sum 0 0 @1"/>
-                    <v:f eqn="prod @2 1 2"/>
-                    <v:f eqn="prod @3 21600 pixelWidth"/>
-                    <v:f eqn="prod @3 21600 pixelHeight"/>
-                    <v:f eqn="sum @0 0 1"/>
-                    <v:f eqn="prod @6 1 2"/>
-                    <v:f eqn="prod @7 21600 pixelWidth"/>
-                    <v:f eqn="sum @8 21600 0"/>
-                    <v:f eqn="prod @7 21600 pixelHeight"/>
-                    <v:f eqn="sum @10 21600 0"/>
-                  </v:formulas>
-                  <v:path o:extrusionok="f" gradientshapeok="t" o:connecttype="rect"/>
-                  <o:lock v:ext="edit" aspectratio="t"/>
-                </v:shapetype>
-                <v:shape id="_x0000_i1034" type="#_x0000_t75" style="width:61.1pt;height:24.3pt" o:ole="">
+              <w:object w:dxaOrig="1340" w:dyaOrig="540">
+                <v:shape id="_x0000_i1038" type="#_x0000_t75" style="width:67.3pt;height:27.1pt" o:ole="">
                   <v:imagedata r:id="rId10" o:title=""/>
                 </v:shape>
-                <o:OLEObject Type="Embed" ProgID="Equation.3" ShapeID="_x0000_i1034" DrawAspect="Content" ObjectID="_1683589549" r:id="rId11"/>
+                <o:OLEObject Type="Embed" ProgID="Equation.3" ShapeID="_x0000_i1038" DrawAspect="Content" ObjectID="_1683906210" r:id="rId11"/>
               </w:object>
             </w:r>
             <w:r>
@@ -2002,7 +1965,6 @@
                 <w:rFonts w:ascii="Times New Roman" w:hAnsi="Times New Roman" w:cs="Times New Roman"/>
                 <w:sz w:val="28"/>
                 <w:szCs w:val="28"/>
-                <w:lang w:val="ru-RU"/>
               </w:rPr>
             </w:pPr>
             <w:r>
@@ -2039,13 +2001,11 @@
     <w:p>
       <w:pPr>
         <w:spacing w:after="0" w:line="240" w:lineRule="auto"/>
-        <w:ind w:firstLine="709"/>
         <w:jc w:val="both"/>
         <w:rPr>
           <w:rFonts w:ascii="Times New Roman" w:hAnsi="Times New Roman" w:cs="Times New Roman"/>
           <w:sz w:val="28"/>
           <w:szCs w:val="28"/>
-          <w:lang w:val="ru-RU"/>
         </w:rPr>
       </w:pPr>
     </w:p>
@@ -2121,7 +2081,7 @@
     <w:p>
       <w:pPr>
         <w:spacing w:after="0" w:line="240" w:lineRule="auto"/>
-        <w:ind w:firstLine="567"/>
+        <w:ind w:firstLine="426"/>
         <w:jc w:val="both"/>
         <w:rPr>
           <w:rFonts w:ascii="Times New Roman" w:hAnsi="Times New Roman" w:cs="Times New Roman"/>
@@ -2130,6 +2090,16 @@
           <w:lang w:val="ru-RU"/>
         </w:rPr>
       </w:pPr>
+      <w:r>
+        <w:rPr>
+          <w:rFonts w:ascii="Times New Roman" w:eastAsia="Calibri" w:hAnsi="Times New Roman" w:cs="Times New Roman"/>
+          <w:i/>
+          <w:sz w:val="28"/>
+          <w:szCs w:val="28"/>
+          <w:lang w:val="ru-RU"/>
+        </w:rPr>
+        <w:t xml:space="preserve"> </w:t>
+      </w:r>
       <w:proofErr w:type="gramStart"/>
       <w:r>
         <w:rPr>
@@ -2252,6 +2222,15 @@
           <w:szCs w:val="28"/>
           <w:lang w:val="ru-RU"/>
         </w:rPr>
+        <w:t>6.</w:t>
+      </w:r>
+      <w:r>
+        <w:rPr>
+          <w:rFonts w:ascii="Times New Roman" w:hAnsi="Times New Roman" w:cs="Times New Roman"/>
+          <w:sz w:val="28"/>
+          <w:szCs w:val="28"/>
+          <w:lang w:val="ru-RU"/>
+        </w:rPr>
         <w:t>2</w:t>
       </w:r>
       <w:r>
@@ -2295,46 +2274,15 @@
           <w:sz w:val="28"/>
           <w:szCs w:val="28"/>
         </w:rPr>
-        <w:drawing>
-          <wp:inline distT="0" distB="0" distL="0" distR="0" wp14:anchorId="7FEEA5FD" wp14:editId="0162D3D9">
-            <wp:extent cx="5972175" cy="3409950"/>
-            <wp:effectExtent l="19050" t="19050" r="28575" b="19050"/>
-            <wp:docPr id="1" name="Picture 1"/>
-            <wp:cNvGraphicFramePr>
-              <a:graphicFrameLocks xmlns:a="http://schemas.openxmlformats.org/drawingml/2006/main" noChangeAspect="1"/>
-            </wp:cNvGraphicFramePr>
-            <a:graphic xmlns:a="http://schemas.openxmlformats.org/drawingml/2006/main">
-              <a:graphicData uri="http://schemas.openxmlformats.org/drawingml/2006/picture">
-                <pic:pic xmlns:pic="http://schemas.openxmlformats.org/drawingml/2006/picture">
-                  <pic:nvPicPr>
-                    <pic:cNvPr id="0" name=""/>
-                    <pic:cNvPicPr/>
-                  </pic:nvPicPr>
-                  <pic:blipFill>
-                    <a:blip r:embed="rId12"/>
-                    <a:stretch>
-                      <a:fillRect/>
-                    </a:stretch>
-                  </pic:blipFill>
-                  <pic:spPr>
-                    <a:xfrm>
-                      <a:off x="0" y="0"/>
-                      <a:ext cx="6046515" cy="3452396"/>
-                    </a:xfrm>
-                    <a:prstGeom prst="rect">
-                      <a:avLst/>
-                    </a:prstGeom>
-                    <a:ln>
-                      <a:solidFill>
-                        <a:schemeClr val="accent1"/>
-                      </a:solidFill>
-                    </a:ln>
-                  </pic:spPr>
-                </pic:pic>
-              </a:graphicData>
-            </a:graphic>
-          </wp:inline>
-        </w:drawing>
+        <w:pict>
+          <v:shape id="_x0000_i1026" type="#_x0000_t75" style="width:483.45pt;height:278.65pt" o:bordertopcolor="this" o:borderleftcolor="this" o:borderbottomcolor="this" o:borderrightcolor="this">
+            <v:imagedata r:id="rId12" o:title="егнно1" croptop="1074f" cropleft="922f" cropright="717f"/>
+            <w10:bordertop type="single" width="4"/>
+            <w10:borderleft type="single" width="4"/>
+            <w10:borderbottom type="single" width="4"/>
+            <w10:borderright type="single" width="4"/>
+          </v:shape>
+        </w:pict>
       </w:r>
     </w:p>
     <w:p>
@@ -2367,7 +2315,25 @@
           <w:szCs w:val="28"/>
           <w:lang w:val="ru-RU"/>
         </w:rPr>
-        <w:t>Рисунок 2</w:t>
+        <w:t xml:space="preserve">Рисунок </w:t>
+      </w:r>
+      <w:r>
+        <w:rPr>
+          <w:rFonts w:ascii="Times New Roman" w:hAnsi="Times New Roman" w:cs="Times New Roman"/>
+          <w:sz w:val="28"/>
+          <w:szCs w:val="28"/>
+          <w:lang w:val="ru-RU"/>
+        </w:rPr>
+        <w:t>6.</w:t>
+      </w:r>
+      <w:r>
+        <w:rPr>
+          <w:rFonts w:ascii="Times New Roman" w:hAnsi="Times New Roman" w:cs="Times New Roman"/>
+          <w:sz w:val="28"/>
+          <w:szCs w:val="28"/>
+          <w:lang w:val="ru-RU"/>
+        </w:rPr>
+        <w:t>2</w:t>
       </w:r>
       <w:r>
         <w:rPr>
@@ -2652,11 +2618,11 @@
                 <w:sz w:val="28"/>
                 <w:szCs w:val="28"/>
               </w:rPr>
-              <w:object w:dxaOrig="3940" w:dyaOrig="1320">
-                <v:shape id="_x0000_i1035" type="#_x0000_t75" style="width:197.6pt;height:66.15pt" o:ole="">
+              <w:object w:dxaOrig="3900" w:dyaOrig="1320">
+                <v:shape id="_x0000_i1037" type="#_x0000_t75" style="width:195.45pt;height:66.4pt" o:ole="">
                   <v:imagedata r:id="rId13" o:title=""/>
                 </v:shape>
-                <o:OLEObject Type="Embed" ProgID="Equation.3" ShapeID="_x0000_i1035" DrawAspect="Content" ObjectID="_1683589550" r:id="rId14"/>
+                <o:OLEObject Type="Embed" ProgID="Equation.3" ShapeID="_x0000_i1037" DrawAspect="Content" ObjectID="_1683906211" r:id="rId14"/>
               </w:object>
             </w:r>
             <w:r>
@@ -3277,7 +3243,7 @@
         </w:rPr>
         <w:t xml:space="preserve"> И ЭНЕРГОСБЕРЕЖЕНИЕ ПРИ ВНЕДРЕНИИ ПРОГРАММНОГО ОБЕСПЕЧЕНИЯ</w:t>
       </w:r>
-      <w:bookmarkStart w:id="1" w:name="_Toc43168747"/>
+      <w:bookmarkStart w:id="0" w:name="_Toc43168747"/>
     </w:p>
     <w:p>
       <w:pPr>
@@ -3295,7 +3261,7 @@
           <w:numId w:val="28"/>
         </w:numPr>
         <w:spacing w:after="0" w:line="240" w:lineRule="auto"/>
-        <w:ind w:left="1134"/>
+        <w:ind w:left="1134" w:hanging="425"/>
         <w:contextualSpacing/>
         <w:jc w:val="both"/>
         <w:outlineLvl w:val="1"/>
@@ -3315,7 +3281,7 @@
         </w:rPr>
         <w:t>Вопросы ресурсосбережения, связанные с внедрением программного обеспечения</w:t>
       </w:r>
-      <w:bookmarkEnd w:id="1"/>
+      <w:bookmarkEnd w:id="0"/>
     </w:p>
     <w:p>
       <w:pPr>
@@ -3704,7 +3670,25 @@
           <w:szCs w:val="28"/>
           <w:lang w:val="ru-RU"/>
         </w:rPr>
-        <w:t>Ресурсосбережение и энергосбережение способствует росту эффективности экономики, повышению ее конкурентоспособности [12].</w:t>
+        <w:t>Ресурсосбережение и энергосбережение способствует росту эффективности экономики, повыше</w:t>
+      </w:r>
+      <w:r>
+        <w:rPr>
+          <w:rFonts w:ascii="Times New Roman" w:eastAsia="Calibri" w:hAnsi="Times New Roman" w:cs="Times New Roman"/>
+          <w:sz w:val="28"/>
+          <w:szCs w:val="28"/>
+          <w:lang w:val="ru-RU"/>
+        </w:rPr>
+        <w:t>нию ее конкурентоспособности [17</w:t>
+      </w:r>
+      <w:r>
+        <w:rPr>
+          <w:rFonts w:ascii="Times New Roman" w:eastAsia="Calibri" w:hAnsi="Times New Roman" w:cs="Times New Roman"/>
+          <w:sz w:val="28"/>
+          <w:szCs w:val="28"/>
+          <w:lang w:val="ru-RU"/>
+        </w:rPr>
+        <w:t>].</w:t>
       </w:r>
     </w:p>
     <w:p>
@@ -3771,7 +3755,153 @@
           <w:lang w:val="ru-RU"/>
         </w:rPr>
         <w:lastRenderedPageBreak/>
-        <w:t>Экономия ресурсов, связанная с внедрением разработанного программного обеспечения, заключается в сокращении трудоёмкости, а также канцелярских принадлежностей [13].</w:t>
+        <w:t xml:space="preserve">Экономия ресурсов, связанная с внедрением разработанного программного обеспечения, заключается в сокращении </w:t>
+      </w:r>
+      <w:r>
+        <w:rPr>
+          <w:rFonts w:ascii="Times New Roman" w:eastAsia="Calibri" w:hAnsi="Times New Roman" w:cs="Times New Roman"/>
+          <w:sz w:val="28"/>
+          <w:szCs w:val="28"/>
+          <w:lang w:val="ru-RU"/>
+        </w:rPr>
+        <w:t>потребления отделочных материалов на душу населения</w:t>
+      </w:r>
+      <w:r>
+        <w:rPr>
+          <w:rFonts w:ascii="Times New Roman" w:eastAsia="Calibri" w:hAnsi="Times New Roman" w:cs="Times New Roman"/>
+          <w:sz w:val="28"/>
+          <w:szCs w:val="28"/>
+          <w:lang w:val="ru-RU"/>
+        </w:rPr>
+        <w:t>.</w:t>
+      </w:r>
+      <w:r>
+        <w:rPr>
+          <w:rFonts w:ascii="Times New Roman" w:eastAsia="Calibri" w:hAnsi="Times New Roman" w:cs="Times New Roman"/>
+          <w:sz w:val="28"/>
+          <w:szCs w:val="28"/>
+          <w:lang w:val="ru-RU"/>
+        </w:rPr>
+        <w:t xml:space="preserve"> Производство такого товара как краска для стен не только тратит энергетические ресурсы, но и является загрязняющим для окружающей среды</w:t>
+      </w:r>
+      <w:r>
+        <w:rPr>
+          <w:rFonts w:ascii="Times New Roman" w:eastAsia="Calibri" w:hAnsi="Times New Roman" w:cs="Times New Roman"/>
+          <w:sz w:val="28"/>
+          <w:szCs w:val="28"/>
+          <w:lang w:val="ru-RU"/>
+        </w:rPr>
+        <w:t xml:space="preserve">, при </w:t>
+      </w:r>
+      <w:r>
+        <w:rPr>
+          <w:rFonts w:ascii="Times New Roman" w:eastAsia="Calibri" w:hAnsi="Times New Roman" w:cs="Times New Roman"/>
+          <w:sz w:val="28"/>
+          <w:szCs w:val="28"/>
+          <w:lang w:val="ru-RU"/>
+        </w:rPr>
+        <w:t xml:space="preserve">содержании в </w:t>
+      </w:r>
+      <w:r>
+        <w:rPr>
+          <w:rFonts w:ascii="Times New Roman" w:eastAsia="Calibri" w:hAnsi="Times New Roman" w:cs="Times New Roman"/>
+          <w:sz w:val="28"/>
+          <w:szCs w:val="28"/>
+          <w:lang w:val="ru-RU"/>
+        </w:rPr>
+        <w:t>составе</w:t>
+      </w:r>
+      <w:r>
+        <w:rPr>
+          <w:rFonts w:ascii="Times New Roman" w:eastAsia="Calibri" w:hAnsi="Times New Roman" w:cs="Times New Roman"/>
+          <w:sz w:val="28"/>
+          <w:szCs w:val="28"/>
+          <w:lang w:val="ru-RU"/>
+        </w:rPr>
+        <w:t xml:space="preserve"> определённых веществ</w:t>
+      </w:r>
+      <w:r>
+        <w:rPr>
+          <w:rFonts w:ascii="Times New Roman" w:eastAsia="Calibri" w:hAnsi="Times New Roman" w:cs="Times New Roman"/>
+          <w:sz w:val="28"/>
+          <w:szCs w:val="28"/>
+          <w:lang w:val="ru-RU"/>
+        </w:rPr>
+        <w:t xml:space="preserve"> (</w:t>
+      </w:r>
+      <w:r>
+        <w:rPr>
+          <w:rFonts w:ascii="Times New Roman" w:eastAsia="Calibri" w:hAnsi="Times New Roman" w:cs="Times New Roman"/>
+          <w:sz w:val="28"/>
+          <w:szCs w:val="28"/>
+          <w:lang w:val="ru-RU"/>
+        </w:rPr>
+        <w:t xml:space="preserve">формальдегиды, </w:t>
+      </w:r>
+      <w:proofErr w:type="spellStart"/>
+      <w:r>
+        <w:rPr>
+          <w:rFonts w:ascii="Times New Roman" w:eastAsia="Calibri" w:hAnsi="Times New Roman" w:cs="Times New Roman"/>
+          <w:sz w:val="28"/>
+          <w:szCs w:val="28"/>
+          <w:lang w:val="ru-RU"/>
+        </w:rPr>
+        <w:t>фталаты</w:t>
+      </w:r>
+      <w:proofErr w:type="spellEnd"/>
+      <w:r>
+        <w:rPr>
+          <w:rFonts w:ascii="Times New Roman" w:eastAsia="Calibri" w:hAnsi="Times New Roman" w:cs="Times New Roman"/>
+          <w:sz w:val="28"/>
+          <w:szCs w:val="28"/>
+          <w:lang w:val="ru-RU"/>
+        </w:rPr>
+        <w:t>)</w:t>
+      </w:r>
+      <w:r>
+        <w:rPr>
+          <w:rFonts w:ascii="Times New Roman" w:eastAsia="Calibri" w:hAnsi="Times New Roman" w:cs="Times New Roman"/>
+          <w:sz w:val="28"/>
+          <w:szCs w:val="28"/>
+          <w:lang w:val="ru-RU"/>
+        </w:rPr>
+        <w:t xml:space="preserve"> </w:t>
+      </w:r>
+      <w:r>
+        <w:rPr>
+          <w:rFonts w:ascii="Times New Roman" w:eastAsia="Calibri" w:hAnsi="Times New Roman" w:cs="Times New Roman"/>
+          <w:sz w:val="28"/>
+          <w:szCs w:val="28"/>
+          <w:lang w:val="ru-RU"/>
+        </w:rPr>
+        <w:t>[</w:t>
+      </w:r>
+      <w:r>
+        <w:rPr>
+          <w:rFonts w:ascii="Times New Roman" w:eastAsia="Calibri" w:hAnsi="Times New Roman" w:cs="Times New Roman"/>
+          <w:sz w:val="28"/>
+          <w:szCs w:val="28"/>
+          <w:lang w:val="ru-RU"/>
+        </w:rPr>
+        <w:t>18</w:t>
+      </w:r>
+      <w:r>
+        <w:rPr>
+          <w:rFonts w:ascii="Times New Roman" w:eastAsia="Calibri" w:hAnsi="Times New Roman" w:cs="Times New Roman"/>
+          <w:sz w:val="28"/>
+          <w:szCs w:val="28"/>
+          <w:lang w:val="ru-RU"/>
+        </w:rPr>
+        <w:t>]</w:t>
+      </w:r>
+      <w:r>
+        <w:rPr>
+          <w:rFonts w:ascii="Times New Roman" w:eastAsia="Calibri" w:hAnsi="Times New Roman" w:cs="Times New Roman"/>
+          <w:sz w:val="28"/>
+          <w:szCs w:val="28"/>
+          <w:lang w:val="ru-RU"/>
+        </w:rPr>
+        <w:t>.</w:t>
       </w:r>
     </w:p>
     <w:p>
@@ -3793,7 +3923,88 @@
           <w:szCs w:val="28"/>
           <w:lang w:val="ru-RU"/>
         </w:rPr>
-        <w:t xml:space="preserve">Применительно к данной работе можно сказать, что программный модуль призван существенно оптимизировать дорожный траффик и снизить затраты времени на оптимизацию и снизить количество работников, необходимых для выполнения оптимизации. Таким образом, становится возможным значительно уменьшить численность персонала и уменьшить количество времени, требуемого для реализации, поставленной задач. </w:t>
+        <w:t xml:space="preserve">Разработанный программный комплекс </w:t>
+      </w:r>
+      <w:r>
+        <w:rPr>
+          <w:rFonts w:ascii="Times New Roman" w:eastAsia="Calibri" w:hAnsi="Times New Roman" w:cs="Times New Roman"/>
+          <w:sz w:val="28"/>
+          <w:szCs w:val="28"/>
+          <w:lang w:val="ru-RU"/>
+        </w:rPr>
+        <w:t>в первую очередь нацелен на сокращение приобретённых пользователем отделочных</w:t>
+      </w:r>
+      <w:r>
+        <w:rPr>
+          <w:rFonts w:ascii="Times New Roman" w:eastAsia="Calibri" w:hAnsi="Times New Roman" w:cs="Times New Roman"/>
+          <w:sz w:val="28"/>
+          <w:szCs w:val="28"/>
+          <w:lang w:val="ru-RU"/>
+        </w:rPr>
+        <w:t xml:space="preserve"> и</w:t>
+      </w:r>
+      <w:r>
+        <w:rPr>
+          <w:rFonts w:ascii="Times New Roman" w:eastAsia="Calibri" w:hAnsi="Times New Roman" w:cs="Times New Roman"/>
+          <w:sz w:val="28"/>
+          <w:szCs w:val="28"/>
+          <w:lang w:val="ru-RU"/>
+        </w:rPr>
+        <w:t xml:space="preserve"> покрасочных продуктов,</w:t>
+      </w:r>
+      <w:r>
+        <w:rPr>
+          <w:rFonts w:ascii="Times New Roman" w:eastAsia="Calibri" w:hAnsi="Times New Roman" w:cs="Times New Roman"/>
+          <w:sz w:val="28"/>
+          <w:szCs w:val="28"/>
+          <w:lang w:val="ru-RU"/>
+        </w:rPr>
+        <w:t xml:space="preserve"> таких как краска для стен,</w:t>
+      </w:r>
+      <w:r>
+        <w:rPr>
+          <w:rFonts w:ascii="Times New Roman" w:eastAsia="Calibri" w:hAnsi="Times New Roman" w:cs="Times New Roman"/>
+          <w:sz w:val="28"/>
+          <w:szCs w:val="28"/>
+          <w:lang w:val="ru-RU"/>
+        </w:rPr>
+        <w:t xml:space="preserve"> обои. Продукт позволяет предварительно «окрасить» помещение, для того, чтобы не ошибиться с </w:t>
+      </w:r>
+      <w:r>
+        <w:rPr>
+          <w:rFonts w:ascii="Times New Roman" w:eastAsia="Calibri" w:hAnsi="Times New Roman" w:cs="Times New Roman"/>
+          <w:sz w:val="28"/>
+          <w:szCs w:val="28"/>
+          <w:lang w:val="ru-RU"/>
+        </w:rPr>
+        <w:t>выбором материала в дальнейшем. Также программный продукт поддерживает покупку товара через сеть, что потенциально сокращает численность</w:t>
+      </w:r>
+      <w:r>
+        <w:rPr>
+          <w:rFonts w:ascii="Times New Roman" w:eastAsia="Calibri" w:hAnsi="Times New Roman" w:cs="Times New Roman"/>
+          <w:sz w:val="28"/>
+          <w:szCs w:val="28"/>
+          <w:lang w:val="ru-RU"/>
+        </w:rPr>
+        <w:t xml:space="preserve"> персонала физических магазинов, а также экономит время покупателю.</w:t>
+      </w:r>
+      <w:r>
+        <w:rPr>
+          <w:rFonts w:ascii="Times New Roman" w:eastAsia="Calibri" w:hAnsi="Times New Roman" w:cs="Times New Roman"/>
+          <w:sz w:val="28"/>
+          <w:szCs w:val="28"/>
+          <w:lang w:val="ru-RU"/>
+        </w:rPr>
+        <w:t xml:space="preserve"> </w:t>
+      </w:r>
+      <w:r>
+        <w:rPr>
+          <w:rFonts w:ascii="Times New Roman" w:eastAsia="Calibri" w:hAnsi="Times New Roman" w:cs="Times New Roman"/>
+          <w:sz w:val="28"/>
+          <w:szCs w:val="28"/>
+          <w:lang w:val="ru-RU"/>
+        </w:rPr>
+        <w:t>Программный комплекс может быть полезен в точном подсчёте литров краски или рулонов обоев для стен пользователя, что также сокращает приобретение лишнего товара.</w:t>
       </w:r>
     </w:p>
     <w:p>
@@ -3815,7 +4026,25 @@
           <w:szCs w:val="28"/>
           <w:lang w:val="ru-RU"/>
         </w:rPr>
-        <w:t>Ниже представлена формула расчёта экономии расходов (канцелярские и пр.) по формуле:</w:t>
+        <w:t>Ниже представлена формула расчёта экономии расходов (</w:t>
+      </w:r>
+      <w:r>
+        <w:rPr>
+          <w:rFonts w:ascii="Times New Roman" w:eastAsia="Calibri" w:hAnsi="Times New Roman" w:cs="Times New Roman"/>
+          <w:sz w:val="28"/>
+          <w:szCs w:val="28"/>
+          <w:lang w:val="ru-RU"/>
+        </w:rPr>
+        <w:t xml:space="preserve">краска, обои) </w:t>
+      </w:r>
+      <w:r>
+        <w:rPr>
+          <w:rFonts w:ascii="Times New Roman" w:eastAsia="Calibri" w:hAnsi="Times New Roman" w:cs="Times New Roman"/>
+          <w:sz w:val="28"/>
+          <w:szCs w:val="28"/>
+          <w:lang w:val="ru-RU"/>
+        </w:rPr>
+        <w:t>по формуле:</w:t>
       </w:r>
     </w:p>
     <w:p>
@@ -3845,17 +4074,16 @@
       </w:pPr>
       <w:r>
         <w:rPr>
-          <w:rFonts w:ascii="Times New Roman" w:eastAsia="Calibri" w:hAnsi="Times New Roman" w:cs="Times New Roman"/>
-          <w:position w:val="-22"/>
-          <w:sz w:val="28"/>
-          <w:szCs w:val="28"/>
-          <w:lang w:val="ru-RU"/>
-        </w:rPr>
-        <w:object w:dxaOrig="2730" w:dyaOrig="495">
-          <v:shape id="_x0000_i1025" type="#_x0000_t75" style="width:136.45pt;height:24.3pt" o:ole="">
+          <w:i/>
+          <w:position w:val="-24"/>
+          <w:sz w:val="28"/>
+          <w:szCs w:val="28"/>
+        </w:rPr>
+        <w:object w:dxaOrig="2560" w:dyaOrig="480">
+          <v:shape id="_x0000_i1027" type="#_x0000_t75" style="width:128.1pt;height:24.3pt" o:ole="">
             <v:imagedata r:id="rId15" o:title=""/>
           </v:shape>
-          <o:OLEObject Type="Embed" ProgID="Equation.3" ShapeID="_x0000_i1025" DrawAspect="Content" ObjectID="_1683589551" r:id="rId16"/>
+          <o:OLEObject Type="Embed" ProgID="Equation.3" ShapeID="_x0000_i1027" DrawAspect="Content" ObjectID="_1683906212" r:id="rId16"/>
         </w:object>
       </w:r>
       <w:r>
@@ -3986,10 +4214,10 @@
           <w:lang w:val="ru-RU"/>
         </w:rPr>
         <w:object w:dxaOrig="555" w:dyaOrig="450">
-          <v:shape id="_x0000_i1026" type="#_x0000_t75" style="width:27.65pt;height:22.6pt" o:ole="">
+          <v:shape id="_x0000_i1028" type="#_x0000_t75" style="width:28.05pt;height:22.45pt" o:ole="">
             <v:imagedata r:id="rId17" o:title=""/>
           </v:shape>
-          <o:OLEObject Type="Embed" ProgID="Equation.3" ShapeID="_x0000_i1026" DrawAspect="Content" ObjectID="_1683589552" r:id="rId18"/>
+          <o:OLEObject Type="Embed" ProgID="Equation.3" ShapeID="_x0000_i1028" DrawAspect="Content" ObjectID="_1683906213" r:id="rId18"/>
         </w:object>
       </w:r>
       <w:r>
@@ -3999,7 +4227,25 @@
           <w:szCs w:val="28"/>
           <w:lang w:val="ru-RU"/>
         </w:rPr>
-        <w:t>– среднемесячная заработная плата рабочих, руб.;</w:t>
+        <w:t xml:space="preserve">– среднемесячная заработная плата </w:t>
+      </w:r>
+      <w:r>
+        <w:rPr>
+          <w:rFonts w:ascii="Times New Roman" w:eastAsia="Calibri" w:hAnsi="Times New Roman" w:cs="Times New Roman"/>
+          <w:sz w:val="28"/>
+          <w:szCs w:val="28"/>
+          <w:lang w:val="ru-RU"/>
+        </w:rPr>
+        <w:t>пользователей</w:t>
+      </w:r>
+      <w:r>
+        <w:rPr>
+          <w:rFonts w:ascii="Times New Roman" w:eastAsia="Calibri" w:hAnsi="Times New Roman" w:cs="Times New Roman"/>
+          <w:sz w:val="28"/>
+          <w:szCs w:val="28"/>
+          <w:lang w:val="ru-RU"/>
+        </w:rPr>
+        <w:t>, руб.;</w:t>
       </w:r>
     </w:p>
     <w:p>
@@ -4090,10 +4336,10 @@
           <w:lang w:val="ru-RU"/>
         </w:rPr>
         <w:object w:dxaOrig="450" w:dyaOrig="495">
-          <v:shape id="_x0000_i1027" type="#_x0000_t75" style="width:22.6pt;height:24.3pt" o:ole="">
+          <v:shape id="_x0000_i1029" type="#_x0000_t75" style="width:22.45pt;height:24.3pt" o:ole="">
             <v:imagedata r:id="rId19" o:title=""/>
           </v:shape>
-          <o:OLEObject Type="Embed" ProgID="Equation.3" ShapeID="_x0000_i1027" DrawAspect="Content" ObjectID="_1683589553" r:id="rId20"/>
+          <o:OLEObject Type="Embed" ProgID="Equation.3" ShapeID="_x0000_i1029" DrawAspect="Content" ObjectID="_1683906214" r:id="rId20"/>
         </w:object>
       </w:r>
       <w:r>
@@ -4127,16 +4373,7 @@
           <w:szCs w:val="28"/>
           <w:lang w:val="ru-RU"/>
         </w:rPr>
-        <w:t xml:space="preserve">Среднемесячная заработная плата рабочего составляет </w:t>
-      </w:r>
-      <w:r>
-        <w:rPr>
-          <w:rFonts w:ascii="Times New Roman" w:eastAsia="Times New Roman" w:hAnsi="Times New Roman" w:cs="Times New Roman"/>
-          <w:sz w:val="28"/>
-          <w:szCs w:val="28"/>
-          <w:lang w:val="ru-RU" w:eastAsia="ru-RU"/>
-        </w:rPr>
-        <w:t xml:space="preserve">1213 </w:t>
+        <w:t>С</w:t>
       </w:r>
       <w:r>
         <w:rPr>
@@ -4146,9 +4383,8 @@
           <w:szCs w:val="28"/>
           <w:lang w:val="ru-RU"/>
         </w:rPr>
-        <w:t xml:space="preserve">рублей. Остальные расходы принимаем </w:t>
-      </w:r>
-      <w:proofErr w:type="gramStart"/>
+        <w:t>татис</w:t>
+      </w:r>
       <w:r>
         <w:rPr>
           <w:rFonts w:ascii="Times New Roman" w:eastAsia="Calibri" w:hAnsi="Times New Roman" w:cs="Times New Roman"/>
@@ -4157,9 +4393,8 @@
           <w:szCs w:val="28"/>
           <w:lang w:val="ru-RU"/>
         </w:rPr>
-        <w:t>равным</w:t>
-      </w:r>
-      <w:proofErr w:type="gramEnd"/>
+        <w:t xml:space="preserve">тическая медианная </w:t>
+      </w:r>
       <w:r>
         <w:rPr>
           <w:rFonts w:ascii="Times New Roman" w:eastAsia="Calibri" w:hAnsi="Times New Roman" w:cs="Times New Roman"/>
@@ -4168,7 +4403,184 @@
           <w:szCs w:val="28"/>
           <w:lang w:val="ru-RU"/>
         </w:rPr>
-        <w:t xml:space="preserve"> 5%. Коэффициент сокращения равен 0,5. Количество рабочих </w:t>
+        <w:t xml:space="preserve">заработная плата </w:t>
+      </w:r>
+      <w:r>
+        <w:rPr>
+          <w:rFonts w:ascii="Times New Roman" w:eastAsia="Calibri" w:hAnsi="Times New Roman" w:cs="Times New Roman"/>
+          <w:iCs/>
+          <w:sz w:val="28"/>
+          <w:szCs w:val="28"/>
+          <w:lang w:val="ru-RU"/>
+        </w:rPr>
+        <w:t xml:space="preserve">жителя Беларуси </w:t>
+      </w:r>
+      <w:r>
+        <w:rPr>
+          <w:rFonts w:ascii="Times New Roman" w:eastAsia="Calibri" w:hAnsi="Times New Roman" w:cs="Times New Roman"/>
+          <w:iCs/>
+          <w:sz w:val="28"/>
+          <w:szCs w:val="28"/>
+          <w:lang w:val="ru-RU"/>
+        </w:rPr>
+        <w:t xml:space="preserve">по состоянию на </w:t>
+      </w:r>
+      <w:r>
+        <w:rPr>
+          <w:rFonts w:ascii="Times New Roman" w:eastAsia="Calibri" w:hAnsi="Times New Roman" w:cs="Times New Roman"/>
+          <w:sz w:val="28"/>
+          <w:szCs w:val="28"/>
+          <w:lang w:val="ru-RU"/>
+        </w:rPr>
+        <w:t xml:space="preserve">26 мая </w:t>
+      </w:r>
+      <w:r>
+        <w:rPr>
+          <w:rFonts w:ascii="Times New Roman" w:eastAsia="Calibri" w:hAnsi="Times New Roman" w:cs="Times New Roman"/>
+          <w:iCs/>
+          <w:sz w:val="28"/>
+          <w:szCs w:val="28"/>
+          <w:lang w:val="ru-RU"/>
+        </w:rPr>
+        <w:t>2021 год</w:t>
+      </w:r>
+      <w:r>
+        <w:rPr>
+          <w:rFonts w:ascii="Times New Roman" w:eastAsia="Calibri" w:hAnsi="Times New Roman" w:cs="Times New Roman"/>
+          <w:iCs/>
+          <w:sz w:val="28"/>
+          <w:szCs w:val="28"/>
+          <w:lang w:val="ru-RU"/>
+        </w:rPr>
+        <w:t>а</w:t>
+      </w:r>
+      <w:r>
+        <w:rPr>
+          <w:rFonts w:ascii="Times New Roman" w:eastAsia="Calibri" w:hAnsi="Times New Roman" w:cs="Times New Roman"/>
+          <w:iCs/>
+          <w:sz w:val="28"/>
+          <w:szCs w:val="28"/>
+          <w:lang w:val="ru-RU"/>
+        </w:rPr>
+        <w:t xml:space="preserve"> </w:t>
+      </w:r>
+      <w:r>
+        <w:rPr>
+          <w:rFonts w:ascii="Times New Roman" w:eastAsia="Calibri" w:hAnsi="Times New Roman" w:cs="Times New Roman"/>
+          <w:iCs/>
+          <w:sz w:val="28"/>
+          <w:szCs w:val="28"/>
+          <w:lang w:val="ru-RU"/>
+        </w:rPr>
+        <w:t xml:space="preserve">составляет </w:t>
+      </w:r>
+      <w:r>
+        <w:rPr>
+          <w:rFonts w:ascii="Times New Roman" w:eastAsia="Calibri" w:hAnsi="Times New Roman" w:cs="Times New Roman"/>
+          <w:iCs/>
+          <w:sz w:val="28"/>
+          <w:szCs w:val="28"/>
+          <w:lang w:val="ru-RU"/>
+        </w:rPr>
+        <w:t>944</w:t>
+      </w:r>
+      <w:r>
+        <w:rPr>
+          <w:rFonts w:ascii="Times New Roman" w:eastAsia="Calibri" w:hAnsi="Times New Roman" w:cs="Times New Roman"/>
+          <w:iCs/>
+          <w:sz w:val="28"/>
+          <w:szCs w:val="28"/>
+          <w:lang w:val="ru-RU"/>
+        </w:rPr>
+        <w:t>,4</w:t>
+      </w:r>
+      <w:r>
+        <w:rPr>
+          <w:rFonts w:ascii="Times New Roman" w:eastAsia="Calibri" w:hAnsi="Times New Roman" w:cs="Times New Roman"/>
+          <w:iCs/>
+          <w:sz w:val="28"/>
+          <w:szCs w:val="28"/>
+          <w:lang w:val="ru-RU"/>
+        </w:rPr>
+        <w:t xml:space="preserve"> </w:t>
+      </w:r>
+      <w:r>
+        <w:rPr>
+          <w:rFonts w:ascii="Times New Roman" w:eastAsia="Calibri" w:hAnsi="Times New Roman" w:cs="Times New Roman"/>
+          <w:iCs/>
+          <w:sz w:val="28"/>
+          <w:szCs w:val="28"/>
+          <w:lang w:val="ru-RU"/>
+        </w:rPr>
+        <w:t>руб</w:t>
+      </w:r>
+      <w:r>
+        <w:rPr>
+          <w:rFonts w:ascii="Times New Roman" w:eastAsia="Calibri" w:hAnsi="Times New Roman" w:cs="Times New Roman"/>
+          <w:iCs/>
+          <w:sz w:val="28"/>
+          <w:szCs w:val="28"/>
+          <w:lang w:val="ru-RU"/>
+        </w:rPr>
+        <w:t>ля</w:t>
+      </w:r>
+      <w:r>
+        <w:rPr>
+          <w:rFonts w:ascii="Times New Roman" w:eastAsia="Calibri" w:hAnsi="Times New Roman" w:cs="Times New Roman"/>
+          <w:iCs/>
+          <w:sz w:val="28"/>
+          <w:szCs w:val="28"/>
+          <w:lang w:val="ru-RU"/>
+        </w:rPr>
+        <w:t xml:space="preserve"> </w:t>
+      </w:r>
+      <w:r>
+        <w:rPr>
+          <w:rFonts w:ascii="Times New Roman" w:eastAsia="Calibri" w:hAnsi="Times New Roman" w:cs="Times New Roman"/>
+          <w:sz w:val="28"/>
+          <w:szCs w:val="28"/>
+          <w:lang w:val="ru-RU"/>
+        </w:rPr>
+        <w:t>[19</w:t>
+      </w:r>
+      <w:r>
+        <w:rPr>
+          <w:rFonts w:ascii="Times New Roman" w:eastAsia="Calibri" w:hAnsi="Times New Roman" w:cs="Times New Roman"/>
+          <w:sz w:val="28"/>
+          <w:szCs w:val="28"/>
+          <w:lang w:val="ru-RU"/>
+        </w:rPr>
+        <w:t>]</w:t>
+      </w:r>
+      <w:r>
+        <w:rPr>
+          <w:rFonts w:ascii="Times New Roman" w:eastAsia="Calibri" w:hAnsi="Times New Roman" w:cs="Times New Roman"/>
+          <w:iCs/>
+          <w:sz w:val="28"/>
+          <w:szCs w:val="28"/>
+          <w:lang w:val="ru-RU"/>
+        </w:rPr>
+        <w:t xml:space="preserve">. Остальные расходы принимаем равным 5%. Коэффициент сокращения равен 0,5. Количество </w:t>
+      </w:r>
+      <w:r>
+        <w:rPr>
+          <w:rFonts w:ascii="Times New Roman" w:eastAsia="Calibri" w:hAnsi="Times New Roman" w:cs="Times New Roman"/>
+          <w:iCs/>
+          <w:sz w:val="28"/>
+          <w:szCs w:val="28"/>
+          <w:lang w:val="ru-RU"/>
+        </w:rPr>
+        <w:t>пользователей</w:t>
+      </w:r>
+      <w:r>
+        <w:rPr>
+          <w:rFonts w:ascii="Times New Roman" w:eastAsia="Calibri" w:hAnsi="Times New Roman" w:cs="Times New Roman"/>
+          <w:iCs/>
+          <w:sz w:val="28"/>
+          <w:szCs w:val="28"/>
+          <w:lang w:val="ru-RU"/>
+        </w:rPr>
+        <w:t xml:space="preserve"> </w:t>
       </w:r>
       <w:r>
         <w:rPr>
@@ -4219,13 +4631,53 @@
       </w:pPr>
       <m:oMath>
         <m:r>
+          <m:rPr>
+            <m:nor/>
+          </m:rPr>
           <w:rPr>
-            <w:rFonts w:ascii="Cambria Math" w:eastAsia="Calibri" w:hAnsi="Cambria Math" w:cs="Times New Roman"/>
+            <w:rFonts w:ascii="Cambria Math" w:eastAsia="Calibri" w:hAnsi="Times New Roman" w:cs="Times New Roman"/>
+            <w:i/>
             <w:sz w:val="28"/>
             <w:szCs w:val="28"/>
             <w:lang w:val="ru-RU"/>
           </w:rPr>
-          <m:t>Э=</m:t>
+          <m:t>Э</m:t>
+        </m:r>
+        <m:r>
+          <m:rPr>
+            <m:nor/>
+          </m:rPr>
+          <w:rPr>
+            <w:rFonts w:ascii="Cambria Math" w:eastAsia="Calibri" w:hAnsi="Times New Roman" w:cs="Times New Roman"/>
+            <w:sz w:val="28"/>
+            <w:szCs w:val="28"/>
+            <w:lang w:val="ru-RU"/>
+          </w:rPr>
+          <m:t xml:space="preserve"> </m:t>
+        </m:r>
+        <m:r>
+          <m:rPr>
+            <m:nor/>
+          </m:rPr>
+          <w:rPr>
+            <w:rFonts w:ascii="Times New Roman" w:eastAsia="Calibri" w:hAnsi="Times New Roman" w:cs="Times New Roman"/>
+            <w:sz w:val="28"/>
+            <w:szCs w:val="28"/>
+            <w:lang w:val="ru-RU"/>
+          </w:rPr>
+          <m:t>=</m:t>
+        </m:r>
+        <m:r>
+          <m:rPr>
+            <m:nor/>
+          </m:rPr>
+          <w:rPr>
+            <w:rFonts w:ascii="Cambria Math" w:eastAsia="Calibri" w:hAnsi="Times New Roman" w:cs="Times New Roman"/>
+            <w:sz w:val="28"/>
+            <w:szCs w:val="28"/>
+            <w:lang w:val="ru-RU"/>
+          </w:rPr>
+          <m:t xml:space="preserve"> </m:t>
         </m:r>
         <m:r>
           <m:rPr>
@@ -4261,7 +4713,7 @@
             <w:szCs w:val="28"/>
             <w:lang w:val="ru-RU"/>
           </w:rPr>
-          <m:t>1213</m:t>
+          <m:t>944,4</m:t>
         </m:r>
         <m:r>
           <m:rPr>
@@ -4342,7 +4794,7 @@
             <w:szCs w:val="28"/>
             <w:lang w:val="ru-RU"/>
           </w:rPr>
-          <m:t>363,9</m:t>
+          <m:t>283,32</m:t>
         </m:r>
       </m:oMath>
       <w:r>
@@ -4380,17 +4832,53 @@
           <w:lang w:val="ru-RU"/>
         </w:rPr>
       </w:pPr>
-      <w:bookmarkStart w:id="2" w:name="_Toc230856851"/>
-      <w:bookmarkStart w:id="3" w:name="_Toc326094500"/>
-      <w:bookmarkStart w:id="4" w:name="_Toc295868130"/>
-      <w:r>
-        <w:rPr>
-          <w:rFonts w:ascii="Times New Roman" w:eastAsia="Calibri" w:hAnsi="Times New Roman" w:cs="Times New Roman"/>
-          <w:sz w:val="28"/>
-          <w:szCs w:val="28"/>
-          <w:lang w:val="ru-RU"/>
-        </w:rPr>
-        <w:t>По результатам проведенной оценки установлено, что внедрение нового программного модуля является целесообразно, так как можно сэкономить на канцелярских и других расходах.</w:t>
+      <w:bookmarkStart w:id="1" w:name="_Toc230856851"/>
+      <w:bookmarkStart w:id="2" w:name="_Toc326094500"/>
+      <w:bookmarkStart w:id="3" w:name="_Toc295868130"/>
+      <w:r>
+        <w:rPr>
+          <w:rFonts w:ascii="Times New Roman" w:eastAsia="Calibri" w:hAnsi="Times New Roman" w:cs="Times New Roman"/>
+          <w:sz w:val="28"/>
+          <w:szCs w:val="28"/>
+          <w:lang w:val="ru-RU"/>
+        </w:rPr>
+        <w:t xml:space="preserve">По результатам проведенной оценки установлено, что внедрение нового программного </w:t>
+      </w:r>
+      <w:r>
+        <w:rPr>
+          <w:rFonts w:ascii="Times New Roman" w:eastAsia="Calibri" w:hAnsi="Times New Roman" w:cs="Times New Roman"/>
+          <w:sz w:val="28"/>
+          <w:szCs w:val="28"/>
+          <w:lang w:val="ru-RU"/>
+        </w:rPr>
+        <w:t>продукта</w:t>
+      </w:r>
+      <w:r>
+        <w:rPr>
+          <w:rFonts w:ascii="Times New Roman" w:eastAsia="Calibri" w:hAnsi="Times New Roman" w:cs="Times New Roman"/>
+          <w:sz w:val="28"/>
+          <w:szCs w:val="28"/>
+          <w:lang w:val="ru-RU"/>
+        </w:rPr>
+        <w:t xml:space="preserve"> является целесообразно, так к</w:t>
+      </w:r>
+      <w:r>
+        <w:rPr>
+          <w:rFonts w:ascii="Times New Roman" w:eastAsia="Calibri" w:hAnsi="Times New Roman" w:cs="Times New Roman"/>
+          <w:sz w:val="28"/>
+          <w:szCs w:val="28"/>
+          <w:lang w:val="ru-RU"/>
+        </w:rPr>
+        <w:t>ак присутствует экономия энергоресурсов для завода-производителя и для пользователя продукта на отделочно-покрасочных материалах</w:t>
+      </w:r>
+      <w:r>
+        <w:rPr>
+          <w:rFonts w:ascii="Times New Roman" w:eastAsia="Calibri" w:hAnsi="Times New Roman" w:cs="Times New Roman"/>
+          <w:sz w:val="28"/>
+          <w:szCs w:val="28"/>
+          <w:lang w:val="ru-RU"/>
+        </w:rPr>
+        <w:t>.</w:t>
       </w:r>
     </w:p>
     <w:p>
@@ -4434,9 +4922,9 @@
         </w:rPr>
         <w:t xml:space="preserve">Экономия энергоресурсов в результате внедрения программного </w:t>
       </w:r>
+      <w:bookmarkEnd w:id="1"/>
       <w:bookmarkEnd w:id="2"/>
       <w:bookmarkEnd w:id="3"/>
-      <w:bookmarkEnd w:id="4"/>
       <w:r>
         <w:rPr>
           <w:rFonts w:eastAsia="Calibri" w:cs="Times New Roman"/>
@@ -4480,24 +4968,44 @@
           <w:szCs w:val="28"/>
           <w:lang w:val="ru-RU"/>
         </w:rPr>
-        <w:t xml:space="preserve">Энергосбережение сегодня – одно из приоритетных направлений экономической политики предприятий, ориентированных на динамичное развитие, как в плане снижения издержек на производство основной продукции, так и, в соответствии с общей направленностью правительственных программ, направленных на снижение нагрузок на вырабатывающие мощности [14, </w:t>
-      </w:r>
-      <w:r>
-        <w:rPr>
-          <w:rFonts w:ascii="Times New Roman" w:eastAsia="Calibri" w:hAnsi="Times New Roman" w:cs="Times New Roman"/>
-          <w:sz w:val="28"/>
-          <w:szCs w:val="28"/>
-        </w:rPr>
-        <w:t>c</w:t>
-      </w:r>
-      <w:r>
-        <w:rPr>
-          <w:rFonts w:ascii="Times New Roman" w:eastAsia="Calibri" w:hAnsi="Times New Roman" w:cs="Times New Roman"/>
-          <w:sz w:val="28"/>
-          <w:szCs w:val="28"/>
-          <w:lang w:val="ru-RU"/>
-        </w:rPr>
-        <w:t>. 63].</w:t>
+        <w:t xml:space="preserve">Энергосбережение сегодня – одно из приоритетных направлений экономической политики предприятий, ориентированных на динамичное развитие, как в плане снижения издержек на производство основной продукции, </w:t>
+      </w:r>
+      <w:r>
+        <w:rPr>
+          <w:rFonts w:ascii="Times New Roman" w:eastAsia="Calibri" w:hAnsi="Times New Roman" w:cs="Times New Roman"/>
+          <w:sz w:val="28"/>
+          <w:szCs w:val="28"/>
+          <w:lang w:val="ru-RU"/>
+        </w:rPr>
+        <w:lastRenderedPageBreak/>
+        <w:t xml:space="preserve">так и, в соответствии с общей направленностью правительственных программ, направленных на снижение нагрузок на вырабатывающие </w:t>
+      </w:r>
+      <w:r>
+        <w:rPr>
+          <w:rFonts w:ascii="Times New Roman" w:eastAsia="Calibri" w:hAnsi="Times New Roman" w:cs="Times New Roman"/>
+          <w:sz w:val="28"/>
+          <w:szCs w:val="28"/>
+          <w:lang w:val="ru-RU"/>
+        </w:rPr>
+        <w:t>мощности [</w:t>
+      </w:r>
+      <w:r>
+        <w:rPr>
+          <w:rFonts w:ascii="Times New Roman" w:eastAsia="Calibri" w:hAnsi="Times New Roman" w:cs="Times New Roman"/>
+          <w:sz w:val="28"/>
+          <w:szCs w:val="28"/>
+          <w:lang w:val="ru-RU"/>
+        </w:rPr>
+        <w:t>20</w:t>
+      </w:r>
+      <w:r>
+        <w:rPr>
+          <w:rFonts w:ascii="Times New Roman" w:eastAsia="Calibri" w:hAnsi="Times New Roman" w:cs="Times New Roman"/>
+          <w:sz w:val="28"/>
+          <w:szCs w:val="28"/>
+          <w:lang w:val="ru-RU"/>
+        </w:rPr>
+        <w:t>].</w:t>
       </w:r>
     </w:p>
     <w:p>
@@ -4580,7 +5088,6 @@
           <w:szCs w:val="28"/>
           <w:lang w:val="ru-RU"/>
         </w:rPr>
-        <w:lastRenderedPageBreak/>
         <w:t>как количество тонн условного топлива сэкономленных энергоресурсов или доля от величины потребляемых энергоресурсов;</w:t>
       </w:r>
     </w:p>
@@ -4621,17 +5128,28 @@
           <w:szCs w:val="28"/>
           <w:lang w:val="ru-RU"/>
         </w:rPr>
-        <w:t>кВт∙ч</w:t>
+        <w:t>кВт∙</w:t>
+      </w:r>
+      <w:proofErr w:type="gramStart"/>
+      <w:r>
+        <w:rPr>
+          <w:rFonts w:ascii="Times New Roman" w:eastAsia="Calibri" w:hAnsi="Times New Roman" w:cs="Times New Roman"/>
+          <w:sz w:val="28"/>
+          <w:szCs w:val="28"/>
+          <w:lang w:val="ru-RU"/>
+        </w:rPr>
+        <w:t>ч</w:t>
       </w:r>
       <w:proofErr w:type="spellEnd"/>
-      <w:r>
-        <w:rPr>
-          <w:rFonts w:ascii="Times New Roman" w:eastAsia="Calibri" w:hAnsi="Times New Roman" w:cs="Times New Roman"/>
-          <w:sz w:val="28"/>
-          <w:szCs w:val="28"/>
-          <w:lang w:val="ru-RU"/>
-        </w:rPr>
-        <w:t>., Гкал и т. д.);</w:t>
+      <w:proofErr w:type="gramEnd"/>
+      <w:r>
+        <w:rPr>
+          <w:rFonts w:ascii="Times New Roman" w:eastAsia="Calibri" w:hAnsi="Times New Roman" w:cs="Times New Roman"/>
+          <w:sz w:val="28"/>
+          <w:szCs w:val="28"/>
+          <w:lang w:val="ru-RU"/>
+        </w:rPr>
+        <w:t>, Гкал и т. д.);</w:t>
       </w:r>
     </w:p>
     <w:p>
@@ -4666,6 +5184,9 @@
     </w:p>
     <w:p>
       <w:pPr>
+        <w:tabs>
+          <w:tab w:val="left" w:pos="993"/>
+        </w:tabs>
         <w:spacing w:after="0" w:line="240" w:lineRule="auto"/>
         <w:ind w:firstLine="709"/>
         <w:contextualSpacing/>
@@ -4684,7 +5205,171 @@
           <w:szCs w:val="28"/>
           <w:lang w:val="ru-RU"/>
         </w:rPr>
-        <w:t>Подсчитать точный экономический эффект от сбережения электроэнергии при внедрении разработанного ПО достаточно сложно, поскольку неизвестны параметры вычислительной машины, объемы данных, которыми должно оперировать приложение.</w:t>
+        <w:t>Так как разработанное программное обеспечение охватывает широкий круг вычислительных машин, способных работать с данным продуктом, то подсчёт точного экономического</w:t>
+      </w:r>
+      <w:r>
+        <w:rPr>
+          <w:rFonts w:ascii="Times New Roman" w:eastAsia="Calibri" w:hAnsi="Times New Roman" w:cs="Times New Roman"/>
+          <w:sz w:val="28"/>
+          <w:szCs w:val="28"/>
+          <w:lang w:val="ru-RU"/>
+        </w:rPr>
+        <w:t xml:space="preserve"> эффект</w:t>
+      </w:r>
+      <w:r>
+        <w:rPr>
+          <w:rFonts w:ascii="Times New Roman" w:eastAsia="Calibri" w:hAnsi="Times New Roman" w:cs="Times New Roman"/>
+          <w:sz w:val="28"/>
+          <w:szCs w:val="28"/>
+          <w:lang w:val="ru-RU"/>
+        </w:rPr>
+        <w:t>а</w:t>
+      </w:r>
+      <w:r>
+        <w:rPr>
+          <w:rFonts w:ascii="Times New Roman" w:eastAsia="Calibri" w:hAnsi="Times New Roman" w:cs="Times New Roman"/>
+          <w:sz w:val="28"/>
+          <w:szCs w:val="28"/>
+          <w:lang w:val="ru-RU"/>
+        </w:rPr>
+        <w:t xml:space="preserve"> от сбережения электроэнергии</w:t>
+      </w:r>
+      <w:r>
+        <w:rPr>
+          <w:rFonts w:ascii="Times New Roman" w:eastAsia="Calibri" w:hAnsi="Times New Roman" w:cs="Times New Roman"/>
+          <w:sz w:val="28"/>
+          <w:szCs w:val="28"/>
+          <w:lang w:val="ru-RU"/>
+        </w:rPr>
+        <w:t>,</w:t>
+      </w:r>
+      <w:r>
+        <w:rPr>
+          <w:rFonts w:ascii="Times New Roman" w:eastAsia="Calibri" w:hAnsi="Times New Roman" w:cs="Times New Roman"/>
+          <w:sz w:val="28"/>
+          <w:szCs w:val="28"/>
+          <w:lang w:val="ru-RU"/>
+        </w:rPr>
+        <w:t xml:space="preserve"> при внедрении разработанного </w:t>
+      </w:r>
+      <w:proofErr w:type="gramStart"/>
+      <w:r>
+        <w:rPr>
+          <w:rFonts w:ascii="Times New Roman" w:eastAsia="Calibri" w:hAnsi="Times New Roman" w:cs="Times New Roman"/>
+          <w:sz w:val="28"/>
+          <w:szCs w:val="28"/>
+          <w:lang w:val="ru-RU"/>
+        </w:rPr>
+        <w:t>ПО</w:t>
+      </w:r>
+      <w:proofErr w:type="gramEnd"/>
+      <w:r>
+        <w:rPr>
+          <w:rFonts w:ascii="Times New Roman" w:eastAsia="Calibri" w:hAnsi="Times New Roman" w:cs="Times New Roman"/>
+          <w:sz w:val="28"/>
+          <w:szCs w:val="28"/>
+          <w:lang w:val="ru-RU"/>
+        </w:rPr>
+        <w:t xml:space="preserve"> </w:t>
+      </w:r>
+      <w:r>
+        <w:rPr>
+          <w:rFonts w:ascii="Times New Roman" w:eastAsia="Calibri" w:hAnsi="Times New Roman" w:cs="Times New Roman"/>
+          <w:sz w:val="28"/>
+          <w:szCs w:val="28"/>
+          <w:lang w:val="ru-RU"/>
+        </w:rPr>
+        <w:t>затруднителен</w:t>
+      </w:r>
+      <w:r>
+        <w:rPr>
+          <w:rFonts w:ascii="Times New Roman" w:eastAsia="Calibri" w:hAnsi="Times New Roman" w:cs="Times New Roman"/>
+          <w:sz w:val="28"/>
+          <w:szCs w:val="28"/>
+          <w:lang w:val="ru-RU"/>
+        </w:rPr>
+        <w:t xml:space="preserve">. Кроме того, </w:t>
+      </w:r>
+      <w:r>
+        <w:rPr>
+          <w:rFonts w:ascii="Times New Roman" w:eastAsia="Calibri" w:hAnsi="Times New Roman" w:cs="Times New Roman"/>
+          <w:sz w:val="28"/>
+          <w:szCs w:val="28"/>
+          <w:lang w:val="ru-RU"/>
+        </w:rPr>
+        <w:t xml:space="preserve">объемы данных, которыми </w:t>
+      </w:r>
+      <w:r>
+        <w:rPr>
+          <w:rFonts w:ascii="Times New Roman" w:eastAsia="Calibri" w:hAnsi="Times New Roman" w:cs="Times New Roman"/>
+          <w:sz w:val="28"/>
+          <w:szCs w:val="28"/>
+          <w:lang w:val="ru-RU"/>
+        </w:rPr>
+        <w:t>будет</w:t>
+      </w:r>
+      <w:r>
+        <w:rPr>
+          <w:rFonts w:ascii="Times New Roman" w:eastAsia="Calibri" w:hAnsi="Times New Roman" w:cs="Times New Roman"/>
+          <w:sz w:val="28"/>
+          <w:szCs w:val="28"/>
+          <w:lang w:val="ru-RU"/>
+        </w:rPr>
+        <w:t xml:space="preserve"> </w:t>
+      </w:r>
+      <w:r>
+        <w:rPr>
+          <w:rFonts w:ascii="Times New Roman" w:eastAsia="Calibri" w:hAnsi="Times New Roman" w:cs="Times New Roman"/>
+          <w:sz w:val="28"/>
+          <w:szCs w:val="28"/>
+          <w:lang w:val="ru-RU"/>
+        </w:rPr>
+        <w:t>оперировать приложение</w:t>
+      </w:r>
+      <w:r>
+        <w:rPr>
+          <w:rFonts w:ascii="Times New Roman" w:eastAsia="Calibri" w:hAnsi="Times New Roman" w:cs="Times New Roman"/>
+          <w:sz w:val="28"/>
+          <w:szCs w:val="28"/>
+          <w:lang w:val="ru-RU"/>
+        </w:rPr>
+        <w:t>,</w:t>
+      </w:r>
+      <w:r>
+        <w:rPr>
+          <w:rFonts w:ascii="Times New Roman" w:eastAsia="Calibri" w:hAnsi="Times New Roman" w:cs="Times New Roman"/>
+          <w:sz w:val="28"/>
+          <w:szCs w:val="28"/>
+          <w:lang w:val="ru-RU"/>
+        </w:rPr>
+        <w:t xml:space="preserve"> в ходе эксплуатации</w:t>
+      </w:r>
+      <w:r>
+        <w:rPr>
+          <w:rFonts w:ascii="Times New Roman" w:eastAsia="Calibri" w:hAnsi="Times New Roman" w:cs="Times New Roman"/>
+          <w:sz w:val="28"/>
+          <w:szCs w:val="28"/>
+          <w:lang w:val="ru-RU"/>
+        </w:rPr>
+        <w:t>,</w:t>
+      </w:r>
+      <w:r>
+        <w:rPr>
+          <w:rFonts w:ascii="Times New Roman" w:eastAsia="Calibri" w:hAnsi="Times New Roman" w:cs="Times New Roman"/>
+          <w:sz w:val="28"/>
+          <w:szCs w:val="28"/>
+          <w:lang w:val="ru-RU"/>
+        </w:rPr>
+        <w:t xml:space="preserve"> также имеют размытые границы</w:t>
+      </w:r>
+      <w:r>
+        <w:rPr>
+          <w:rFonts w:ascii="Times New Roman" w:eastAsia="Calibri" w:hAnsi="Times New Roman" w:cs="Times New Roman"/>
+          <w:sz w:val="28"/>
+          <w:szCs w:val="28"/>
+          <w:lang w:val="ru-RU"/>
+        </w:rPr>
+        <w:t>.</w:t>
       </w:r>
     </w:p>
     <w:p>
@@ -4737,36 +5422,26 @@
       </w:pPr>
       <w:r>
         <w:rPr>
-          <w:rFonts w:ascii="Times New Roman" w:eastAsia="Calibri" w:hAnsi="Times New Roman" w:cs="Times New Roman"/>
-          <w:position w:val="-22"/>
-          <w:sz w:val="28"/>
-          <w:szCs w:val="28"/>
-          <w:lang w:val="ru-RU"/>
-        </w:rPr>
-        <w:object w:dxaOrig="3360" w:dyaOrig="495">
-          <v:shape id="_x0000_i1028" type="#_x0000_t75" style="width:168.3pt;height:24.3pt" o:ole="">
+          <w:i/>
+          <w:position w:val="-24"/>
+          <w:sz w:val="28"/>
+          <w:szCs w:val="28"/>
+        </w:rPr>
+        <w:object w:dxaOrig="3060" w:dyaOrig="480">
+          <v:shape id="_x0000_i1036" type="#_x0000_t75" style="width:153.35pt;height:24.3pt" o:ole="">
             <v:imagedata r:id="rId21" o:title=""/>
           </v:shape>
-          <o:OLEObject Type="Embed" ProgID="Equation.3" ShapeID="_x0000_i1028" DrawAspect="Content" ObjectID="_1683589554" r:id="rId22"/>
+          <o:OLEObject Type="Embed" ProgID="Equation.3" ShapeID="_x0000_i1036" DrawAspect="Content" ObjectID="_1683906215" r:id="rId22"/>
         </w:object>
       </w:r>
       <w:r>
         <w:rPr>
-          <w:rFonts w:ascii="Times New Roman" w:eastAsia="Calibri" w:hAnsi="Times New Roman" w:cs="Times New Roman"/>
+          <w:rFonts w:ascii="Times New Roman" w:hAnsi="Times New Roman" w:cs="Times New Roman"/>
           <w:sz w:val="28"/>
           <w:szCs w:val="28"/>
           <w:lang w:val="ru-RU"/>
         </w:rPr>
         <w:t>,</w:t>
-      </w:r>
-      <w:r>
-        <w:rPr>
-          <w:rFonts w:ascii="Times New Roman" w:eastAsia="Calibri" w:hAnsi="Times New Roman" w:cs="Times New Roman"/>
-          <w:sz w:val="28"/>
-          <w:szCs w:val="28"/>
-          <w:lang w:val="ru-RU"/>
-        </w:rPr>
-        <w:tab/>
       </w:r>
       <w:r>
         <w:rPr>
@@ -4838,21 +5513,29 @@
           <w:szCs w:val="28"/>
           <w:lang w:val="ru-RU"/>
         </w:rPr>
-        <w:t xml:space="preserve">где </w:t>
-      </w:r>
-      <w:r>
-        <w:rPr>
-          <w:rFonts w:ascii="Times New Roman" w:eastAsia="Calibri" w:hAnsi="Times New Roman" w:cs="Times New Roman"/>
-          <w:position w:val="-22"/>
-          <w:sz w:val="28"/>
-          <w:szCs w:val="28"/>
-          <w:lang w:val="ru-RU"/>
-        </w:rPr>
-        <w:object w:dxaOrig="375" w:dyaOrig="495">
-          <v:shape id="_x0000_i1029" type="#_x0000_t75" style="width:18.4pt;height:24.3pt" o:ole="">
+        <w:t>где</w:t>
+      </w:r>
+      <w:r>
+        <w:rPr>
+          <w:rFonts w:ascii="Times New Roman" w:eastAsia="Calibri" w:hAnsi="Times New Roman" w:cs="Times New Roman"/>
+          <w:sz w:val="28"/>
+          <w:szCs w:val="28"/>
+          <w:lang w:val="ru-RU"/>
+        </w:rPr>
+        <w:t xml:space="preserve"> </w:t>
+      </w:r>
+      <w:r>
+        <w:rPr>
+          <w:i/>
+          <w:position w:val="-24"/>
+          <w:sz w:val="28"/>
+          <w:szCs w:val="28"/>
+        </w:rPr>
+        <w:object w:dxaOrig="380" w:dyaOrig="480">
+          <v:shape id="_x0000_i1030" type="#_x0000_t75" style="width:18.7pt;height:24.3pt" o:ole="">
             <v:imagedata r:id="rId23" o:title=""/>
           </v:shape>
-          <o:OLEObject Type="Embed" ProgID="Equation.3" ShapeID="_x0000_i1029" DrawAspect="Content" ObjectID="_1683589555" r:id="rId24"/>
+          <o:OLEObject Type="Embed" ProgID="Equation.3" ShapeID="_x0000_i1030" DrawAspect="Content" ObjectID="_1683906216" r:id="rId24"/>
         </w:object>
       </w:r>
       <w:r>
@@ -4884,21 +5567,29 @@
           <w:szCs w:val="28"/>
           <w:lang w:val="ru-RU"/>
         </w:rPr>
-        <w:t xml:space="preserve">       </w:t>
-      </w:r>
-      <w:r>
-        <w:rPr>
-          <w:rFonts w:ascii="Times New Roman" w:eastAsia="Calibri" w:hAnsi="Times New Roman" w:cs="Times New Roman"/>
+        <w:t xml:space="preserve">     </w:t>
+      </w:r>
+      <w:r>
+        <w:rPr>
+          <w:rFonts w:ascii="Times New Roman" w:eastAsia="Calibri" w:hAnsi="Times New Roman" w:cs="Times New Roman"/>
+          <w:sz w:val="28"/>
+          <w:szCs w:val="28"/>
+          <w:lang w:val="ru-RU"/>
+        </w:rPr>
+        <w:t xml:space="preserve"> </w:t>
+      </w:r>
+      <w:r>
+        <w:rPr>
+          <w:i/>
           <w:position w:val="-18"/>
           <w:sz w:val="28"/>
           <w:szCs w:val="28"/>
-          <w:lang w:val="ru-RU"/>
-        </w:rPr>
-        <w:object w:dxaOrig="375" w:dyaOrig="450">
-          <v:shape id="_x0000_i1030" type="#_x0000_t75" style="width:18.4pt;height:22.6pt" o:ole="">
+        </w:rPr>
+        <w:object w:dxaOrig="360" w:dyaOrig="420">
+          <v:shape id="_x0000_i1031" type="#_x0000_t75" style="width:17.75pt;height:20.55pt" o:ole="">
             <v:imagedata r:id="rId25" o:title=""/>
           </v:shape>
-          <o:OLEObject Type="Embed" ProgID="Equation.3" ShapeID="_x0000_i1030" DrawAspect="Content" ObjectID="_1683589556" r:id="rId26"/>
+          <o:OLEObject Type="Embed" ProgID="Equation.3" ShapeID="_x0000_i1031" DrawAspect="Content" ObjectID="_1683906217" r:id="rId26"/>
         </w:object>
       </w:r>
       <w:r>
@@ -4945,21 +5636,98 @@
       <w:r>
         <w:rPr>
           <w:rFonts w:ascii="Times New Roman" w:eastAsia="Calibri" w:hAnsi="Times New Roman" w:cs="Times New Roman"/>
+          <w:sz w:val="28"/>
+          <w:szCs w:val="28"/>
+          <w:lang w:val="ru-RU"/>
+        </w:rPr>
+        <w:t xml:space="preserve">     </w:t>
+      </w:r>
+      <w:r>
+        <w:rPr>
+          <w:rFonts w:ascii="Times New Roman" w:eastAsia="Calibri" w:hAnsi="Times New Roman" w:cs="Times New Roman"/>
+          <w:sz w:val="28"/>
+          <w:szCs w:val="28"/>
+          <w:lang w:val="ru-RU"/>
+        </w:rPr>
+        <w:t xml:space="preserve"> </w:t>
+      </w:r>
+      <w:r>
+        <w:rPr>
           <w:i/>
-          <w:sz w:val="28"/>
-          <w:szCs w:val="28"/>
-          <w:lang w:val="ru-RU"/>
-        </w:rPr>
-        <w:t xml:space="preserve">       </w:t>
-      </w:r>
-      <w:r>
-        <w:rPr>
-          <w:rFonts w:ascii="Times New Roman" w:eastAsia="Calibri" w:hAnsi="Times New Roman" w:cs="Times New Roman"/>
-          <w:sz w:val="28"/>
-          <w:szCs w:val="28"/>
-          <w:lang w:val="ru-RU"/>
-        </w:rPr>
-        <w:t>М – паспортная мощность вычислительной машины, кВт;</w:t>
+          <w:position w:val="-4"/>
+          <w:sz w:val="28"/>
+          <w:szCs w:val="28"/>
+        </w:rPr>
+        <w:object w:dxaOrig="360" w:dyaOrig="279">
+          <v:shape id="_x0000_i1032" type="#_x0000_t75" style="width:17.75pt;height:14.05pt" o:ole="">
+            <v:imagedata r:id="rId27" o:title=""/>
+          </v:shape>
+          <o:OLEObject Type="Embed" ProgID="Equation.3" ShapeID="_x0000_i1032" DrawAspect="Content" ObjectID="_1683906218" r:id="rId28"/>
+        </w:object>
+      </w:r>
+      <w:r>
+        <w:rPr>
+          <w:rFonts w:ascii="Times New Roman" w:eastAsia="Calibri" w:hAnsi="Times New Roman" w:cs="Times New Roman"/>
+          <w:sz w:val="28"/>
+          <w:szCs w:val="28"/>
+          <w:lang w:val="ru-RU"/>
+        </w:rPr>
+        <w:t xml:space="preserve"> – паспортная мощность вычислительной машины, кВт</w:t>
+      </w:r>
+      <w:r>
+        <w:rPr>
+          <w:rFonts w:ascii="Times New Roman" w:eastAsia="Calibri" w:hAnsi="Times New Roman" w:cs="Times New Roman"/>
+          <w:sz w:val="28"/>
+          <w:szCs w:val="28"/>
+          <w:lang w:val="ru-RU"/>
+        </w:rPr>
+        <w:t xml:space="preserve"> (</w:t>
+      </w:r>
+      <w:r>
+        <w:rPr>
+          <w:rFonts w:ascii="Times New Roman" w:eastAsia="Calibri" w:hAnsi="Times New Roman" w:cs="Times New Roman"/>
+          <w:i/>
+          <w:sz w:val="28"/>
+          <w:szCs w:val="28"/>
+          <w:lang w:val="ru-RU"/>
+        </w:rPr>
+        <w:t>М</w:t>
+      </w:r>
+      <w:r>
+        <w:rPr>
+          <w:rFonts w:ascii="Times New Roman" w:eastAsia="Calibri" w:hAnsi="Times New Roman" w:cs="Times New Roman"/>
+          <w:sz w:val="28"/>
+          <w:szCs w:val="28"/>
+          <w:lang w:val="ru-RU"/>
+        </w:rPr>
+        <w:t xml:space="preserve"> = </w:t>
+      </w:r>
+      <w:r>
+        <w:rPr>
+          <w:rFonts w:ascii="Times New Roman" w:eastAsia="Calibri" w:hAnsi="Times New Roman" w:cs="Times New Roman"/>
+          <w:sz w:val="28"/>
+          <w:szCs w:val="28"/>
+          <w:lang w:val="ru-RU"/>
+        </w:rPr>
+        <w:t>0,5 кВт</w:t>
+      </w:r>
+      <w:r>
+        <w:rPr>
+          <w:rFonts w:ascii="Times New Roman" w:eastAsia="Calibri" w:hAnsi="Times New Roman" w:cs="Times New Roman"/>
+          <w:sz w:val="28"/>
+          <w:szCs w:val="28"/>
+          <w:lang w:val="ru-RU"/>
+        </w:rPr>
+        <w:t>)</w:t>
+      </w:r>
+      <w:r>
+        <w:rPr>
+          <w:rFonts w:ascii="Times New Roman" w:eastAsia="Calibri" w:hAnsi="Times New Roman" w:cs="Times New Roman"/>
+          <w:sz w:val="28"/>
+          <w:szCs w:val="28"/>
+          <w:lang w:val="ru-RU"/>
+        </w:rPr>
+        <w:t>;</w:t>
       </w:r>
     </w:p>
     <w:p>
@@ -4976,26 +5744,24 @@
       <w:r>
         <w:rPr>
           <w:rFonts w:ascii="Times New Roman" w:eastAsia="Calibri" w:hAnsi="Times New Roman" w:cs="Times New Roman"/>
+          <w:sz w:val="28"/>
+          <w:szCs w:val="28"/>
+          <w:lang w:val="ru-RU"/>
+        </w:rPr>
+        <w:t xml:space="preserve">      </w:t>
+      </w:r>
+      <w:r>
+        <w:rPr>
           <w:i/>
-          <w:sz w:val="28"/>
-          <w:szCs w:val="28"/>
-          <w:lang w:val="ru-RU"/>
-        </w:rPr>
-        <w:t xml:space="preserve">       </w:t>
-      </w:r>
-      <w:r>
-        <w:rPr>
-          <w:rFonts w:ascii="Times New Roman" w:eastAsia="Calibri" w:hAnsi="Times New Roman" w:cs="Times New Roman"/>
           <w:position w:val="-18"/>
           <w:sz w:val="28"/>
           <w:szCs w:val="28"/>
-          <w:lang w:val="ru-RU"/>
-        </w:rPr>
-        <w:object w:dxaOrig="555" w:dyaOrig="450">
-          <v:shape id="_x0000_i1031" type="#_x0000_t75" style="width:27.65pt;height:22.6pt" o:ole="">
-            <v:imagedata r:id="rId27" o:title=""/>
+        </w:rPr>
+        <w:object w:dxaOrig="460" w:dyaOrig="420">
+          <v:shape id="_x0000_i1033" type="#_x0000_t75" style="width:23.4pt;height:20.55pt" o:ole="">
+            <v:imagedata r:id="rId29" o:title=""/>
           </v:shape>
-          <o:OLEObject Type="Embed" ProgID="Equation.3" ShapeID="_x0000_i1031" DrawAspect="Content" ObjectID="_1683589557" r:id="rId28"/>
+          <o:OLEObject Type="Embed" ProgID="Equation.3" ShapeID="_x0000_i1033" DrawAspect="Content" ObjectID="_1683906219" r:id="rId30"/>
         </w:object>
       </w:r>
       <w:r>
@@ -5062,7 +5828,6 @@
     <w:p>
       <w:pPr>
         <w:spacing w:after="0" w:line="240" w:lineRule="auto"/>
-        <w:ind w:firstLine="708"/>
         <w:jc w:val="both"/>
         <w:rPr>
           <w:rFonts w:ascii="Times New Roman" w:eastAsia="Calibri" w:hAnsi="Times New Roman" w:cs="Times New Roman"/>
@@ -5074,16 +5839,24 @@
       <w:r>
         <w:rPr>
           <w:rFonts w:ascii="Times New Roman" w:eastAsia="Calibri" w:hAnsi="Times New Roman" w:cs="Times New Roman"/>
-          <w:position w:val="-16"/>
-          <w:sz w:val="28"/>
-          <w:szCs w:val="28"/>
-          <w:lang w:val="ru-RU"/>
-        </w:rPr>
-        <w:object w:dxaOrig="450" w:dyaOrig="420">
-          <v:shape id="_x0000_i1032" type="#_x0000_t75" style="width:22.6pt;height:20.1pt" o:ole="">
-            <v:imagedata r:id="rId29" o:title=""/>
+          <w:sz w:val="28"/>
+          <w:szCs w:val="28"/>
+          <w:lang w:val="ru-RU"/>
+        </w:rPr>
+        <w:t xml:space="preserve">      </w:t>
+      </w:r>
+      <w:r>
+        <w:rPr>
+          <w:i/>
+          <w:position w:val="-18"/>
+          <w:sz w:val="28"/>
+          <w:szCs w:val="28"/>
+        </w:rPr>
+        <w:object w:dxaOrig="400" w:dyaOrig="420">
+          <v:shape id="_x0000_i1034" type="#_x0000_t75" style="width:20.55pt;height:20.55pt" o:ole="">
+            <v:imagedata r:id="rId31" o:title=""/>
           </v:shape>
-          <o:OLEObject Type="Embed" ProgID="Equation.3" ShapeID="_x0000_i1032" DrawAspect="Content" ObjectID="_1683589558" r:id="rId30"/>
+          <o:OLEObject Type="Embed" ProgID="Equation.3" ShapeID="_x0000_i1034" DrawAspect="Content" ObjectID="_1683906220" r:id="rId32"/>
         </w:object>
       </w:r>
       <w:r>
@@ -5093,7 +5866,66 @@
           <w:szCs w:val="28"/>
           <w:lang w:val="ru-RU"/>
         </w:rPr>
-        <w:t xml:space="preserve"> – коэффициент использования устройства.</w:t>
+        <w:t xml:space="preserve">– </w:t>
+      </w:r>
+      <w:r>
+        <w:rPr>
+          <w:rFonts w:ascii="Times New Roman" w:eastAsia="Calibri" w:hAnsi="Times New Roman" w:cs="Times New Roman"/>
+          <w:sz w:val="28"/>
+          <w:szCs w:val="28"/>
+          <w:lang w:val="ru-RU"/>
+        </w:rPr>
+        <w:t>коэф</w:t>
+      </w:r>
+      <w:r>
+        <w:rPr>
+          <w:rFonts w:ascii="Times New Roman" w:eastAsia="Calibri" w:hAnsi="Times New Roman" w:cs="Times New Roman"/>
+          <w:sz w:val="28"/>
+          <w:szCs w:val="28"/>
+          <w:lang w:val="ru-RU"/>
+        </w:rPr>
+        <w:t>ф</w:t>
+      </w:r>
+      <w:r>
+        <w:rPr>
+          <w:rFonts w:ascii="Times New Roman" w:eastAsia="Calibri" w:hAnsi="Times New Roman" w:cs="Times New Roman"/>
+          <w:sz w:val="28"/>
+          <w:szCs w:val="28"/>
+          <w:lang w:val="ru-RU"/>
+        </w:rPr>
+        <w:t>ициент использования устройства (</w:t>
+      </w:r>
+      <w:r>
+        <w:rPr>
+          <w:i/>
+          <w:position w:val="-18"/>
+          <w:sz w:val="28"/>
+          <w:szCs w:val="28"/>
+        </w:rPr>
+        <w:object w:dxaOrig="400" w:dyaOrig="420">
+          <v:shape id="_x0000_i1035" type="#_x0000_t75" style="width:20.55pt;height:20.55pt" o:ole="">
+            <v:imagedata r:id="rId33" o:title=""/>
+          </v:shape>
+          <o:OLEObject Type="Embed" ProgID="Equation.3" ShapeID="_x0000_i1035" DrawAspect="Content" ObjectID="_1683906221" r:id="rId34"/>
+        </w:object>
+      </w:r>
+      <w:r>
+        <w:rPr>
+          <w:rFonts w:ascii="Times New Roman" w:eastAsia="Calibri" w:hAnsi="Times New Roman" w:cs="Times New Roman"/>
+          <w:sz w:val="28"/>
+          <w:szCs w:val="28"/>
+          <w:lang w:val="ru-RU"/>
+        </w:rPr>
+        <w:t>= 0,01)</w:t>
+      </w:r>
+      <w:r>
+        <w:rPr>
+          <w:rFonts w:ascii="Times New Roman" w:eastAsia="Calibri" w:hAnsi="Times New Roman" w:cs="Times New Roman"/>
+          <w:sz w:val="28"/>
+          <w:szCs w:val="28"/>
+          <w:lang w:val="ru-RU"/>
+        </w:rPr>
+        <w:t>.</w:t>
       </w:r>
     </w:p>
     <w:p>
@@ -5115,46 +5947,142 @@
           <w:szCs w:val="28"/>
           <w:lang w:val="ru-RU"/>
         </w:rPr>
-        <w:t xml:space="preserve">Для проведения всего цикла работы от реализации всех входных данных до расчетов тратится около 4 человеко-часов рабочего времени с использованием одного персонального компьютера, для той же операции с применением разработанного программного продукта требуется – порядка 2 человека-часа на том же компьютере. По состоянию на 01 мая 2020 года стоимость 1 </w:t>
-      </w:r>
-      <w:proofErr w:type="spellStart"/>
-      <w:r>
-        <w:rPr>
-          <w:rFonts w:ascii="Times New Roman" w:eastAsia="Calibri" w:hAnsi="Times New Roman" w:cs="Times New Roman"/>
-          <w:sz w:val="28"/>
-          <w:szCs w:val="28"/>
-          <w:lang w:val="ru-RU"/>
-        </w:rPr>
-        <w:t>кВт∙ч</w:t>
-      </w:r>
-      <w:proofErr w:type="spellEnd"/>
-      <w:r>
-        <w:rPr>
-          <w:rFonts w:ascii="Times New Roman" w:eastAsia="Calibri" w:hAnsi="Times New Roman" w:cs="Times New Roman"/>
-          <w:sz w:val="28"/>
-          <w:szCs w:val="28"/>
-          <w:lang w:val="ru-RU"/>
-        </w:rPr>
-        <w:t xml:space="preserve">. электроэнергии в Республике Беларусь для юридических лиц равен </w:t>
-      </w:r>
-      <w:r>
-        <w:rPr>
-          <w:rFonts w:ascii="Times New Roman" w:eastAsia="Calibri" w:hAnsi="Times New Roman" w:cs="Times New Roman"/>
-          <w:color w:val="000000"/>
-          <w:sz w:val="28"/>
-          <w:szCs w:val="28"/>
-          <w:lang w:val="ru-RU"/>
-        </w:rPr>
-        <w:t xml:space="preserve">0,3085 </w:t>
-      </w:r>
-      <w:r>
-        <w:rPr>
-          <w:rFonts w:ascii="Times New Roman" w:eastAsia="Calibri" w:hAnsi="Times New Roman" w:cs="Times New Roman"/>
-          <w:sz w:val="28"/>
-          <w:szCs w:val="28"/>
-          <w:lang w:val="ru-RU"/>
-        </w:rPr>
-        <w:t xml:space="preserve">рубля [15]. </w:t>
+        <w:t>О</w:t>
+      </w:r>
+      <w:r>
+        <w:rPr>
+          <w:rFonts w:ascii="Times New Roman" w:eastAsia="Calibri" w:hAnsi="Times New Roman" w:cs="Times New Roman"/>
+          <w:sz w:val="28"/>
+          <w:szCs w:val="28"/>
+          <w:lang w:val="ru-RU"/>
+        </w:rPr>
+        <w:t xml:space="preserve">краски стен вручную на </w:t>
+      </w:r>
+      <w:r>
+        <w:rPr>
+          <w:rFonts w:ascii="Times New Roman" w:eastAsia="Calibri" w:hAnsi="Times New Roman" w:cs="Times New Roman"/>
+          <w:sz w:val="28"/>
+          <w:szCs w:val="28"/>
+          <w:lang w:val="ru-RU"/>
+        </w:rPr>
+        <w:t>ПК</w:t>
+      </w:r>
+      <w:r>
+        <w:rPr>
+          <w:rFonts w:ascii="Times New Roman" w:eastAsia="Calibri" w:hAnsi="Times New Roman" w:cs="Times New Roman"/>
+          <w:sz w:val="28"/>
+          <w:szCs w:val="28"/>
+          <w:lang w:val="ru-RU"/>
+        </w:rPr>
+        <w:t xml:space="preserve"> </w:t>
+      </w:r>
+      <w:r>
+        <w:rPr>
+          <w:rFonts w:ascii="Times New Roman" w:eastAsia="Calibri" w:hAnsi="Times New Roman" w:cs="Times New Roman"/>
+          <w:sz w:val="28"/>
+          <w:szCs w:val="28"/>
+          <w:lang w:val="ru-RU"/>
+        </w:rPr>
+        <w:t>занимает</w:t>
+      </w:r>
+      <w:r>
+        <w:rPr>
+          <w:rFonts w:ascii="Times New Roman" w:eastAsia="Calibri" w:hAnsi="Times New Roman" w:cs="Times New Roman"/>
+          <w:sz w:val="28"/>
+          <w:szCs w:val="28"/>
+          <w:lang w:val="ru-RU"/>
+        </w:rPr>
+        <w:t xml:space="preserve"> около 20</w:t>
+      </w:r>
+      <w:r>
+        <w:rPr>
+          <w:rFonts w:ascii="Times New Roman" w:eastAsia="Calibri" w:hAnsi="Times New Roman" w:cs="Times New Roman"/>
+          <w:sz w:val="28"/>
+          <w:szCs w:val="28"/>
+          <w:lang w:val="ru-RU"/>
+        </w:rPr>
+        <w:t xml:space="preserve"> </w:t>
+      </w:r>
+      <w:r>
+        <w:rPr>
+          <w:rFonts w:ascii="Times New Roman" w:eastAsia="Calibri" w:hAnsi="Times New Roman" w:cs="Times New Roman"/>
+          <w:sz w:val="28"/>
+          <w:szCs w:val="28"/>
+          <w:lang w:val="ru-RU"/>
+        </w:rPr>
+        <w:t>минут</w:t>
+      </w:r>
+      <w:r>
+        <w:rPr>
+          <w:rFonts w:ascii="Times New Roman" w:eastAsia="Calibri" w:hAnsi="Times New Roman" w:cs="Times New Roman"/>
+          <w:sz w:val="28"/>
+          <w:szCs w:val="28"/>
+          <w:lang w:val="ru-RU"/>
+        </w:rPr>
+        <w:t xml:space="preserve"> </w:t>
+      </w:r>
+      <w:r>
+        <w:rPr>
+          <w:rFonts w:ascii="Times New Roman" w:eastAsia="Calibri" w:hAnsi="Times New Roman" w:cs="Times New Roman"/>
+          <w:sz w:val="28"/>
+          <w:szCs w:val="28"/>
+          <w:lang w:val="ru-RU"/>
+        </w:rPr>
+        <w:t xml:space="preserve">для </w:t>
+      </w:r>
+      <w:r>
+        <w:rPr>
+          <w:rFonts w:ascii="Times New Roman" w:eastAsia="Calibri" w:hAnsi="Times New Roman" w:cs="Times New Roman"/>
+          <w:sz w:val="28"/>
+          <w:szCs w:val="28"/>
+          <w:lang w:val="ru-RU"/>
+        </w:rPr>
+        <w:t>одного человека</w:t>
+      </w:r>
+      <w:r>
+        <w:rPr>
+          <w:rFonts w:ascii="Times New Roman" w:eastAsia="Calibri" w:hAnsi="Times New Roman" w:cs="Times New Roman"/>
+          <w:sz w:val="28"/>
+          <w:szCs w:val="28"/>
+          <w:lang w:val="ru-RU"/>
+        </w:rPr>
+        <w:t xml:space="preserve">, с учётом наложения текстур обоев и прочих </w:t>
+      </w:r>
+      <w:r>
+        <w:rPr>
+          <w:rFonts w:ascii="Times New Roman" w:eastAsia="Calibri" w:hAnsi="Times New Roman" w:cs="Times New Roman"/>
+          <w:sz w:val="28"/>
+          <w:szCs w:val="28"/>
+          <w:lang w:val="ru-RU"/>
+        </w:rPr>
+        <w:t xml:space="preserve">косметических </w:t>
+      </w:r>
+      <w:r>
+        <w:rPr>
+          <w:rFonts w:ascii="Times New Roman" w:eastAsia="Calibri" w:hAnsi="Times New Roman" w:cs="Times New Roman"/>
+          <w:sz w:val="28"/>
+          <w:szCs w:val="28"/>
+          <w:lang w:val="ru-RU"/>
+        </w:rPr>
+        <w:t>операций</w:t>
+      </w:r>
+      <w:r>
+        <w:rPr>
+          <w:rFonts w:ascii="Times New Roman" w:eastAsia="Calibri" w:hAnsi="Times New Roman" w:cs="Times New Roman"/>
+          <w:sz w:val="28"/>
+          <w:szCs w:val="28"/>
+          <w:lang w:val="ru-RU"/>
+        </w:rPr>
+        <w:t>. Д</w:t>
+      </w:r>
+      <w:r>
+        <w:rPr>
+          <w:rFonts w:ascii="Times New Roman" w:eastAsia="Calibri" w:hAnsi="Times New Roman" w:cs="Times New Roman"/>
+          <w:sz w:val="28"/>
+          <w:szCs w:val="28"/>
+          <w:lang w:val="ru-RU"/>
+        </w:rPr>
+        <w:t xml:space="preserve">ля той же операции с применением </w:t>
       </w:r>
       <w:proofErr w:type="gramStart"/>
       <w:r>
@@ -5164,9 +6092,45 @@
           <w:szCs w:val="28"/>
           <w:lang w:val="ru-RU"/>
         </w:rPr>
-        <w:t>Приняв коэффициент использования за 0,6 и паспортную мощность персонального компьютера в 0,5 кВт и мощность устройства также в 0,5 кВт, рассчитаем стоимость сэкономленной электроэнергии за один месяц при пятидневной рабочей недели и восьмичасовом рабочем дне:</w:t>
+        <w:t>разработанного</w:t>
       </w:r>
       <w:proofErr w:type="gramEnd"/>
+      <w:r>
+        <w:rPr>
+          <w:rFonts w:ascii="Times New Roman" w:eastAsia="Calibri" w:hAnsi="Times New Roman" w:cs="Times New Roman"/>
+          <w:sz w:val="28"/>
+          <w:szCs w:val="28"/>
+          <w:lang w:val="ru-RU"/>
+        </w:rPr>
+        <w:t xml:space="preserve"> </w:t>
+      </w:r>
+      <w:r>
+        <w:rPr>
+          <w:rFonts w:ascii="Times New Roman" w:eastAsia="Calibri" w:hAnsi="Times New Roman" w:cs="Times New Roman"/>
+          <w:sz w:val="28"/>
+          <w:szCs w:val="28"/>
+          <w:lang w:val="ru-RU"/>
+        </w:rPr>
+        <w:t>ПО</w:t>
+      </w:r>
+      <w:r>
+        <w:rPr>
+          <w:rFonts w:ascii="Times New Roman" w:eastAsia="Calibri" w:hAnsi="Times New Roman" w:cs="Times New Roman"/>
+          <w:sz w:val="28"/>
+          <w:szCs w:val="28"/>
+          <w:lang w:val="ru-RU"/>
+        </w:rPr>
+        <w:t xml:space="preserve"> требуется около 1,44 секунд</w:t>
+      </w:r>
+      <w:r>
+        <w:rPr>
+          <w:rFonts w:ascii="Times New Roman" w:eastAsia="Calibri" w:hAnsi="Times New Roman" w:cs="Times New Roman"/>
+          <w:sz w:val="28"/>
+          <w:szCs w:val="28"/>
+          <w:lang w:val="ru-RU"/>
+        </w:rPr>
+        <w:t xml:space="preserve">ы. </w:t>
+      </w:r>
     </w:p>
     <w:p>
       <w:pPr>
@@ -5180,56 +6144,132 @@
           <w:lang w:val="ru-RU"/>
         </w:rPr>
       </w:pPr>
-    </w:p>
-    <w:p>
-      <w:pPr>
-        <w:spacing w:after="0" w:line="240" w:lineRule="auto"/>
-        <w:ind w:firstLine="709"/>
-        <w:jc w:val="center"/>
-        <w:rPr>
-          <w:rFonts w:ascii="Times New Roman" w:eastAsia="Calibri" w:hAnsi="Times New Roman" w:cs="Times New Roman"/>
-          <w:sz w:val="28"/>
-          <w:szCs w:val="28"/>
-          <w:lang w:val="ru-RU"/>
-        </w:rPr>
-      </w:pPr>
-      <w:r>
-        <w:rPr>
-          <w:rFonts w:ascii="Times New Roman" w:eastAsia="Calibri" w:hAnsi="Times New Roman" w:cs="Times New Roman"/>
-          <w:position w:val="-12"/>
-          <w:sz w:val="28"/>
-          <w:szCs w:val="28"/>
-          <w:lang w:val="ru-RU"/>
-        </w:rPr>
-        <w:object w:dxaOrig="5280" w:dyaOrig="375">
-          <v:shape id="_x0000_i1033" type="#_x0000_t75" style="width:263.7pt;height:18.4pt" o:ole="">
-            <v:imagedata r:id="rId31" o:title=""/>
-          </v:shape>
-          <o:OLEObject Type="Embed" ProgID="Equation.3" ShapeID="_x0000_i1033" DrawAspect="Content" ObjectID="_1683589559" r:id="rId32"/>
-        </w:object>
-      </w:r>
-      <w:r>
-        <w:rPr>
-          <w:rFonts w:ascii="Times New Roman" w:eastAsia="Calibri" w:hAnsi="Times New Roman" w:cs="Times New Roman"/>
-          <w:sz w:val="28"/>
-          <w:szCs w:val="28"/>
-          <w:lang w:val="ru-RU"/>
-        </w:rPr>
-        <w:t xml:space="preserve"> руб.</w:t>
-      </w:r>
-    </w:p>
-    <w:p>
-      <w:pPr>
-        <w:spacing w:after="0" w:line="240" w:lineRule="auto"/>
-        <w:ind w:firstLine="709"/>
-        <w:jc w:val="center"/>
-        <w:rPr>
-          <w:rFonts w:ascii="Times New Roman" w:eastAsia="Calibri" w:hAnsi="Times New Roman" w:cs="Times New Roman"/>
-          <w:sz w:val="28"/>
-          <w:szCs w:val="28"/>
-          <w:lang w:val="ru-RU"/>
-        </w:rPr>
-      </w:pPr>
+      <w:r>
+        <w:rPr>
+          <w:rFonts w:ascii="Times New Roman" w:eastAsia="Calibri" w:hAnsi="Times New Roman" w:cs="Times New Roman"/>
+          <w:sz w:val="28"/>
+          <w:szCs w:val="28"/>
+          <w:lang w:val="ru-RU"/>
+        </w:rPr>
+        <w:t>По состоянию на 26</w:t>
+      </w:r>
+      <w:r>
+        <w:rPr>
+          <w:rFonts w:ascii="Times New Roman" w:eastAsia="Calibri" w:hAnsi="Times New Roman" w:cs="Times New Roman"/>
+          <w:sz w:val="28"/>
+          <w:szCs w:val="28"/>
+          <w:lang w:val="ru-RU"/>
+        </w:rPr>
+        <w:t xml:space="preserve"> мая 2021</w:t>
+      </w:r>
+      <w:r>
+        <w:rPr>
+          <w:rFonts w:ascii="Times New Roman" w:eastAsia="Calibri" w:hAnsi="Times New Roman" w:cs="Times New Roman"/>
+          <w:sz w:val="28"/>
+          <w:szCs w:val="28"/>
+          <w:lang w:val="ru-RU"/>
+        </w:rPr>
+        <w:t xml:space="preserve"> года стоимость 1 </w:t>
+      </w:r>
+      <w:proofErr w:type="spellStart"/>
+      <w:r>
+        <w:rPr>
+          <w:rFonts w:ascii="Times New Roman" w:eastAsia="Calibri" w:hAnsi="Times New Roman" w:cs="Times New Roman"/>
+          <w:sz w:val="28"/>
+          <w:szCs w:val="28"/>
+          <w:lang w:val="ru-RU"/>
+        </w:rPr>
+        <w:t>кВт∙</w:t>
+      </w:r>
+      <w:proofErr w:type="gramStart"/>
+      <w:r>
+        <w:rPr>
+          <w:rFonts w:ascii="Times New Roman" w:eastAsia="Calibri" w:hAnsi="Times New Roman" w:cs="Times New Roman"/>
+          <w:sz w:val="28"/>
+          <w:szCs w:val="28"/>
+          <w:lang w:val="ru-RU"/>
+        </w:rPr>
+        <w:t>ч</w:t>
+      </w:r>
+      <w:proofErr w:type="spellEnd"/>
+      <w:proofErr w:type="gramEnd"/>
+      <w:r>
+        <w:rPr>
+          <w:rFonts w:ascii="Times New Roman" w:eastAsia="Calibri" w:hAnsi="Times New Roman" w:cs="Times New Roman"/>
+          <w:sz w:val="28"/>
+          <w:szCs w:val="28"/>
+          <w:lang w:val="ru-RU"/>
+        </w:rPr>
+        <w:t xml:space="preserve"> электроэнергии в Республике Беларусь для юридических лиц равен </w:t>
+      </w:r>
+      <w:r>
+        <w:rPr>
+          <w:rFonts w:ascii="Times New Roman" w:eastAsia="Calibri" w:hAnsi="Times New Roman" w:cs="Times New Roman"/>
+          <w:color w:val="000000"/>
+          <w:sz w:val="28"/>
+          <w:szCs w:val="28"/>
+          <w:lang w:val="ru-RU"/>
+        </w:rPr>
+        <w:t>0,</w:t>
+      </w:r>
+      <w:r>
+        <w:rPr>
+          <w:rFonts w:ascii="Times New Roman" w:eastAsia="Calibri" w:hAnsi="Times New Roman" w:cs="Times New Roman"/>
+          <w:color w:val="000000"/>
+          <w:sz w:val="28"/>
+          <w:szCs w:val="28"/>
+          <w:lang w:val="ru-RU"/>
+        </w:rPr>
+        <w:t>2</w:t>
+      </w:r>
+      <w:r>
+        <w:rPr>
+          <w:rFonts w:ascii="Times New Roman" w:eastAsia="Calibri" w:hAnsi="Times New Roman" w:cs="Times New Roman"/>
+          <w:color w:val="000000"/>
+          <w:sz w:val="28"/>
+          <w:szCs w:val="28"/>
+          <w:lang w:val="ru-RU"/>
+        </w:rPr>
+        <w:t>0</w:t>
+      </w:r>
+      <w:r>
+        <w:rPr>
+          <w:rFonts w:ascii="Times New Roman" w:eastAsia="Calibri" w:hAnsi="Times New Roman" w:cs="Times New Roman"/>
+          <w:color w:val="000000"/>
+          <w:sz w:val="28"/>
+          <w:szCs w:val="28"/>
+          <w:lang w:val="ru-RU"/>
+        </w:rPr>
+        <w:t>59</w:t>
+      </w:r>
+      <w:r>
+        <w:rPr>
+          <w:rFonts w:ascii="Times New Roman" w:eastAsia="Calibri" w:hAnsi="Times New Roman" w:cs="Times New Roman"/>
+          <w:color w:val="000000"/>
+          <w:sz w:val="28"/>
+          <w:szCs w:val="28"/>
+          <w:lang w:val="ru-RU"/>
+        </w:rPr>
+        <w:t xml:space="preserve"> </w:t>
+      </w:r>
+      <w:r>
+        <w:rPr>
+          <w:rFonts w:ascii="Times New Roman" w:eastAsia="Calibri" w:hAnsi="Times New Roman" w:cs="Times New Roman"/>
+          <w:sz w:val="28"/>
+          <w:szCs w:val="28"/>
+          <w:lang w:val="ru-RU"/>
+        </w:rPr>
+        <w:t>рубля [21</w:t>
+      </w:r>
+      <w:r>
+        <w:rPr>
+          <w:rFonts w:ascii="Times New Roman" w:eastAsia="Calibri" w:hAnsi="Times New Roman" w:cs="Times New Roman"/>
+          <w:sz w:val="28"/>
+          <w:szCs w:val="28"/>
+          <w:lang w:val="ru-RU"/>
+        </w:rPr>
+        <w:t xml:space="preserve">]. </w:t>
+      </w:r>
     </w:p>
     <w:p>
       <w:pPr>
@@ -5237,43 +6277,274 @@
         <w:ind w:firstLine="709"/>
         <w:jc w:val="both"/>
         <w:rPr>
-          <w:rFonts w:ascii="Times New Roman" w:eastAsia="Times New Roman" w:hAnsi="Times New Roman" w:cs="Times New Roman"/>
-          <w:b/>
-          <w:bCs/>
-          <w:sz w:val="28"/>
-          <w:szCs w:val="28"/>
-          <w:lang w:val="ru-RU" w:eastAsia="ru-RU"/>
-        </w:rPr>
-      </w:pPr>
-      <w:r>
-        <w:rPr>
-          <w:rFonts w:ascii="Times New Roman" w:eastAsia="Calibri" w:hAnsi="Times New Roman" w:cs="Times New Roman"/>
-          <w:sz w:val="28"/>
-          <w:szCs w:val="28"/>
-          <w:lang w:val="ru-RU"/>
-        </w:rPr>
-        <w:t>Данный расчет показывает, что при внедрении разработанного программного продукта можно сэкономить на электроэнергии 62 рубля в месяц, а за год 744 рублей.</w:t>
+          <w:rFonts w:ascii="Times New Roman" w:eastAsia="Calibri" w:hAnsi="Times New Roman" w:cs="Times New Roman"/>
+          <w:sz w:val="28"/>
+          <w:szCs w:val="28"/>
+          <w:lang w:val="ru-RU"/>
+        </w:rPr>
+      </w:pPr>
+      <w:r>
+        <w:rPr>
+          <w:rFonts w:ascii="Times New Roman" w:eastAsia="Calibri" w:hAnsi="Times New Roman" w:cs="Times New Roman"/>
+          <w:sz w:val="28"/>
+          <w:szCs w:val="28"/>
+          <w:lang w:val="ru-RU"/>
+        </w:rPr>
+        <w:t>Соответственно,</w:t>
+      </w:r>
+      <w:r>
+        <w:rPr>
+          <w:rFonts w:ascii="Times New Roman" w:eastAsia="Calibri" w:hAnsi="Times New Roman" w:cs="Times New Roman"/>
+          <w:sz w:val="28"/>
+          <w:szCs w:val="28"/>
+          <w:lang w:val="ru-RU"/>
+        </w:rPr>
+        <w:t xml:space="preserve"> стоимость сэкономленно</w:t>
+      </w:r>
+      <w:bookmarkStart w:id="4" w:name="_GoBack"/>
+      <w:bookmarkEnd w:id="4"/>
+      <w:r>
+        <w:rPr>
+          <w:rFonts w:ascii="Times New Roman" w:eastAsia="Calibri" w:hAnsi="Times New Roman" w:cs="Times New Roman"/>
+          <w:sz w:val="28"/>
+          <w:szCs w:val="28"/>
+          <w:lang w:val="ru-RU"/>
+        </w:rPr>
+        <w:t>й электроэнергии за один меся</w:t>
+      </w:r>
+      <w:r>
+        <w:rPr>
+          <w:rFonts w:ascii="Times New Roman" w:eastAsia="Calibri" w:hAnsi="Times New Roman" w:cs="Times New Roman"/>
+          <w:sz w:val="28"/>
+          <w:szCs w:val="28"/>
+          <w:lang w:val="ru-RU"/>
+        </w:rPr>
+        <w:t>ц при пятидневной рабочей неделе</w:t>
+      </w:r>
+      <w:r>
+        <w:rPr>
+          <w:rFonts w:ascii="Times New Roman" w:eastAsia="Calibri" w:hAnsi="Times New Roman" w:cs="Times New Roman"/>
+          <w:sz w:val="28"/>
+          <w:szCs w:val="28"/>
+          <w:lang w:val="ru-RU"/>
+        </w:rPr>
+        <w:t xml:space="preserve"> и восьмичасовом рабочем дне</w:t>
+      </w:r>
+      <w:r>
+        <w:rPr>
+          <w:rFonts w:ascii="Times New Roman" w:eastAsia="Calibri" w:hAnsi="Times New Roman" w:cs="Times New Roman"/>
+          <w:sz w:val="28"/>
+          <w:szCs w:val="28"/>
+          <w:lang w:val="ru-RU"/>
+        </w:rPr>
+        <w:t xml:space="preserve"> составит</w:t>
+      </w:r>
+      <w:r>
+        <w:rPr>
+          <w:rFonts w:ascii="Times New Roman" w:eastAsia="Calibri" w:hAnsi="Times New Roman" w:cs="Times New Roman"/>
+          <w:sz w:val="28"/>
+          <w:szCs w:val="28"/>
+          <w:lang w:val="ru-RU"/>
+        </w:rPr>
+        <w:t>:</w:t>
       </w:r>
     </w:p>
     <w:p>
       <w:pPr>
-        <w:pStyle w:val="ListParagraph"/>
         <w:spacing w:after="0" w:line="240" w:lineRule="auto"/>
-        <w:ind w:left="0" w:firstLine="709"/>
+        <w:ind w:firstLine="709"/>
         <w:jc w:val="both"/>
         <w:rPr>
+          <w:rFonts w:ascii="Times New Roman" w:eastAsia="Calibri" w:hAnsi="Times New Roman" w:cs="Times New Roman"/>
+          <w:sz w:val="28"/>
+          <w:szCs w:val="28"/>
+          <w:lang w:val="ru-RU"/>
+        </w:rPr>
+      </w:pPr>
+    </w:p>
+    <w:p>
+      <w:pPr>
+        <w:spacing w:after="0" w:line="240" w:lineRule="auto"/>
+        <w:jc w:val="center"/>
+        <w:rPr>
+          <w:rFonts w:ascii="Times New Roman" w:eastAsia="Calibri" w:hAnsi="Times New Roman" w:cs="Times New Roman"/>
+          <w:sz w:val="28"/>
+          <w:szCs w:val="28"/>
+          <w:lang w:val="ru-RU"/>
+        </w:rPr>
+      </w:pPr>
+      <m:oMath>
+        <m:r>
+          <m:rPr>
+            <m:nor/>
+          </m:rPr>
+          <w:rPr>
+            <w:rFonts w:ascii="Cambria Math" w:eastAsia="Calibri" w:hAnsi="Times New Roman" w:cs="Times New Roman"/>
+            <w:i/>
+            <w:sz w:val="28"/>
+            <w:szCs w:val="28"/>
+            <w:lang w:val="ru-RU"/>
+          </w:rPr>
+          <m:t>Э</m:t>
+        </m:r>
+        <m:r>
+          <m:rPr>
+            <m:nor/>
+          </m:rPr>
+          <w:rPr>
+            <w:rFonts w:ascii="Cambria Math" w:eastAsia="Calibri" w:hAnsi="Times New Roman" w:cs="Times New Roman"/>
+            <w:sz w:val="28"/>
+            <w:szCs w:val="28"/>
+            <w:lang w:val="ru-RU"/>
+          </w:rPr>
+          <m:t xml:space="preserve"> </m:t>
+        </m:r>
+        <m:r>
+          <m:rPr>
+            <m:nor/>
+          </m:rPr>
+          <w:rPr>
+            <w:rFonts w:ascii="Times New Roman" w:eastAsia="Calibri" w:hAnsi="Times New Roman" w:cs="Times New Roman"/>
+            <w:sz w:val="28"/>
+            <w:szCs w:val="28"/>
+            <w:lang w:val="ru-RU"/>
+          </w:rPr>
+          <m:t>=</m:t>
+        </m:r>
+        <m:r>
+          <m:rPr>
+            <m:nor/>
+          </m:rPr>
+          <w:rPr>
+            <w:rFonts w:ascii="Cambria Math" w:eastAsia="Calibri" w:hAnsi="Times New Roman" w:cs="Times New Roman"/>
+            <w:sz w:val="28"/>
+            <w:szCs w:val="28"/>
+            <w:lang w:val="ru-RU"/>
+          </w:rPr>
+          <m:t xml:space="preserve"> </m:t>
+        </m:r>
+        <m:r>
+          <m:rPr>
+            <m:nor/>
+          </m:rPr>
+          <w:rPr>
+            <w:rFonts w:ascii="Times New Roman" w:eastAsia="Calibri" w:hAnsi="Times New Roman" w:cs="Times New Roman"/>
+            <w:sz w:val="28"/>
+            <w:szCs w:val="28"/>
+            <w:lang w:val="ru-RU"/>
+          </w:rPr>
+          <m:t xml:space="preserve">(1200 – 1,44) ∙ 2 ∙ 0,5 ∙ 0,2059 ∙ 168 ∙ 0,01 = </m:t>
+        </m:r>
+        <m:r>
+          <m:rPr>
+            <m:nor/>
+          </m:rPr>
+          <w:rPr>
+            <w:rFonts w:ascii="Times New Roman" w:eastAsia="Calibri" w:hAnsi="Times New Roman" w:cs="Times New Roman"/>
+            <w:sz w:val="28"/>
+            <w:szCs w:val="28"/>
+            <w:lang w:val="ru-RU"/>
+          </w:rPr>
+          <m:t>414,</m:t>
+        </m:r>
+        <m:r>
+          <m:rPr>
+            <m:nor/>
+          </m:rPr>
+          <w:rPr>
+            <w:rFonts w:ascii="Times New Roman" w:eastAsia="Calibri" w:hAnsi="Times New Roman" w:cs="Times New Roman"/>
+            <w:sz w:val="28"/>
+            <w:szCs w:val="28"/>
+            <w:lang w:val="ru-RU"/>
+          </w:rPr>
+          <m:t>6</m:t>
+        </m:r>
+      </m:oMath>
+      <w:r>
+        <w:rPr>
+          <w:rFonts w:ascii="Times New Roman" w:eastAsia="Calibri" w:hAnsi="Times New Roman" w:cs="Times New Roman"/>
+          <w:sz w:val="28"/>
+          <w:szCs w:val="28"/>
+          <w:lang w:val="ru-RU"/>
+        </w:rPr>
+        <w:t xml:space="preserve"> руб.</w:t>
+      </w:r>
+    </w:p>
+    <w:p>
+      <w:pPr>
+        <w:spacing w:after="0" w:line="240" w:lineRule="auto"/>
+        <w:jc w:val="center"/>
+        <w:rPr>
+          <w:rFonts w:ascii="Times New Roman" w:eastAsia="Calibri" w:hAnsi="Times New Roman" w:cs="Times New Roman"/>
+          <w:sz w:val="28"/>
+          <w:szCs w:val="28"/>
+          <w:lang w:val="ru-RU"/>
+        </w:rPr>
+      </w:pPr>
+    </w:p>
+    <w:p>
+      <w:pPr>
+        <w:spacing w:after="0" w:line="240" w:lineRule="auto"/>
+        <w:ind w:firstLine="709"/>
+        <w:jc w:val="both"/>
+        <w:rPr>
           <w:noProof/>
           <w:sz w:val="28"/>
           <w:szCs w:val="28"/>
           <w:lang w:val="ru-RU"/>
         </w:rPr>
       </w:pPr>
+      <w:r>
+        <w:rPr>
+          <w:rFonts w:ascii="Times New Roman" w:eastAsia="Calibri" w:hAnsi="Times New Roman" w:cs="Times New Roman"/>
+          <w:sz w:val="28"/>
+          <w:szCs w:val="28"/>
+          <w:lang w:val="ru-RU"/>
+        </w:rPr>
+        <w:t xml:space="preserve">Данный расчет показывает, что при внедрении разработанного программного продукта можно сэкономить на электроэнергии </w:t>
+      </w:r>
+      <w:r>
+        <w:rPr>
+          <w:rFonts w:ascii="Times New Roman" w:eastAsia="Calibri" w:hAnsi="Times New Roman" w:cs="Times New Roman"/>
+          <w:sz w:val="28"/>
+          <w:szCs w:val="28"/>
+          <w:lang w:val="ru-RU"/>
+        </w:rPr>
+        <w:t>414,6</w:t>
+      </w:r>
+      <w:r>
+        <w:rPr>
+          <w:rFonts w:ascii="Times New Roman" w:eastAsia="Calibri" w:hAnsi="Times New Roman" w:cs="Times New Roman"/>
+          <w:sz w:val="28"/>
+          <w:szCs w:val="28"/>
+          <w:lang w:val="ru-RU"/>
+        </w:rPr>
+        <w:t xml:space="preserve"> рубля в месяц, а за год </w:t>
+      </w:r>
+      <w:r>
+        <w:rPr>
+          <w:rFonts w:ascii="Times New Roman" w:eastAsia="Calibri" w:hAnsi="Times New Roman" w:cs="Times New Roman"/>
+          <w:sz w:val="28"/>
+          <w:szCs w:val="28"/>
+          <w:lang w:val="ru-RU"/>
+        </w:rPr>
+        <w:t>4975,16</w:t>
+      </w:r>
+      <w:r>
+        <w:rPr>
+          <w:rFonts w:ascii="Times New Roman" w:eastAsia="Calibri" w:hAnsi="Times New Roman" w:cs="Times New Roman"/>
+          <w:sz w:val="28"/>
+          <w:szCs w:val="28"/>
+          <w:lang w:val="ru-RU"/>
+        </w:rPr>
+        <w:t xml:space="preserve"> рублей.</w:t>
+      </w:r>
     </w:p>
     <w:sectPr>
-      <w:footerReference w:type="default" r:id="rId33"/>
+      <w:footerReference w:type="default" r:id="rId35"/>
       <w:pgSz w:w="12240" w:h="15840"/>
       <w:pgMar w:top="1134" w:right="567" w:bottom="1134" w:left="1701" w:header="720" w:footer="720" w:gutter="0"/>
-      <w:pgNumType w:start="42"/>
+      <w:pgNumType w:start="62"/>
       <w:cols w:space="720"/>
       <w:docGrid w:linePitch="360"/>
     </w:sectPr>
@@ -5366,7 +6637,7 @@
             <w:sz w:val="28"/>
             <w:szCs w:val="28"/>
           </w:rPr>
-          <w:t>42</w:t>
+          <w:t>68</w:t>
         </w:r>
         <w:r>
           <w:rPr>
@@ -10988,7 +12259,7 @@
 </file>
 
 <file path=customXml/itemProps1.xml><?xml version="1.0" encoding="utf-8"?>
-<ds:datastoreItem xmlns:ds="http://schemas.openxmlformats.org/officeDocument/2006/customXml" ds:itemID="{F44CE78B-6DE5-4AE2-8759-3FDEAA671D03}">
+<ds:datastoreItem xmlns:ds="http://schemas.openxmlformats.org/officeDocument/2006/customXml" ds:itemID="{13EFDF49-538F-4F59-87B5-2A99057D4698}">
   <ds:schemaRefs>
     <ds:schemaRef ds:uri="http://schemas.openxmlformats.org/officeDocument/2006/bibliography"/>
   </ds:schemaRefs>
